--- a/schema.docx
+++ b/schema.docx
@@ -3,8 +3,6 @@
 <w:document xmlns:wpc="http://schemas.microsoft.com/office/word/2010/wordprocessingCanvas" xmlns:mo="http://schemas.microsoft.com/office/mac/office/2008/main" xmlns:mc="http://schemas.openxmlformats.org/markup-compatibility/2006" xmlns:mv="urn:schemas-microsoft-com:mac:vml" xmlns:o="urn:schemas-microsoft-com:office:office" xmlns:r="http://schemas.openxmlformats.org/officeDocument/2006/relationships" xmlns:m="http://schemas.openxmlformats.org/officeDocument/2006/math" xmlns:v="urn:schemas-microsoft-com:vml" xmlns:wp14="http://schemas.microsoft.com/office/word/2010/wordprocessingDrawing" xmlns:wp="http://schemas.openxmlformats.org/drawingml/2006/wordprocessingDrawing" xmlns:w10="urn:schemas-microsoft-com:office:word" xmlns:w="http://schemas.openxmlformats.org/wordprocessingml/2006/main" xmlns:w14="http://schemas.microsoft.com/office/word/2010/wordml" xmlns:w15="http://schemas.microsoft.com/office/word/2012/wordml" xmlns:wpg="http://schemas.microsoft.com/office/word/2010/wordprocessingGroup" xmlns:wpi="http://schemas.microsoft.com/office/word/2010/wordprocessingInk" xmlns:wne="http://schemas.microsoft.com/office/word/2006/wordml" xmlns:wps="http://schemas.microsoft.com/office/word/2010/wordprocessingShape" mc:Ignorable="w14 w15 wp14">
   <w:body>
     <w:p>
-      <w:bookmarkStart w:id="0" w:name="_GoBack"/>
-      <w:bookmarkEnd w:id="0"/>
       <w:r>
         <w:t>/* entity */</w:t>
       </w:r>
@@ -24,7 +22,15 @@
     <w:p>
       <w:r>
         <w:tab/>
-        <w:t>password varchar(20),</w:t>
+        <w:t xml:space="preserve">password </w:t>
+      </w:r>
+      <w:proofErr w:type="gramStart"/>
+      <w:r>
+        <w:t>varchar(</w:t>
+      </w:r>
+      <w:proofErr w:type="gramEnd"/>
+      <w:r>
+        <w:t>20),</w:t>
       </w:r>
     </w:p>
     <w:p>
@@ -36,7 +42,15 @@
     <w:p>
       <w:r>
         <w:tab/>
-        <w:t>email varchar(20),</w:t>
+        <w:t xml:space="preserve">email </w:t>
+      </w:r>
+      <w:proofErr w:type="gramStart"/>
+      <w:r>
+        <w:t>varchar(</w:t>
+      </w:r>
+      <w:proofErr w:type="gramEnd"/>
+      <w:r>
+        <w:t>20),</w:t>
       </w:r>
     </w:p>
     <w:p>
@@ -70,7 +84,15 @@
       </w:pPr>
       <w:r>
         <w:tab/>
-        <w:t>name varchar(30),</w:t>
+        <w:t xml:space="preserve">name </w:t>
+      </w:r>
+      <w:proofErr w:type="gramStart"/>
+      <w:r>
+        <w:t>varchar(</w:t>
+      </w:r>
+      <w:proofErr w:type="gramEnd"/>
+      <w:r>
+        <w:t>30),</w:t>
       </w:r>
     </w:p>
     <w:p>
@@ -82,7 +104,15 @@
     <w:p>
       <w:r>
         <w:tab/>
-        <w:t>category varchar(20),</w:t>
+        <w:t xml:space="preserve">category </w:t>
+      </w:r>
+      <w:proofErr w:type="gramStart"/>
+      <w:r>
+        <w:t>varchar(</w:t>
+      </w:r>
+      <w:proofErr w:type="gramEnd"/>
+      <w:r>
+        <w:t>20),</w:t>
       </w:r>
     </w:p>
     <w:p>
@@ -144,13 +174,29 @@
     <w:p>
       <w:r>
         <w:tab/>
-        <w:t>seat varchar(20),</w:t>
-      </w:r>
-    </w:p>
-    <w:p>
-      <w:r>
-        <w:tab/>
-        <w:t>seller varchar(20),</w:t>
+        <w:t xml:space="preserve">seat </w:t>
+      </w:r>
+      <w:proofErr w:type="gramStart"/>
+      <w:r>
+        <w:t>varchar(</w:t>
+      </w:r>
+      <w:proofErr w:type="gramEnd"/>
+      <w:r>
+        <w:t>20),</w:t>
+      </w:r>
+    </w:p>
+    <w:p>
+      <w:r>
+        <w:tab/>
+        <w:t xml:space="preserve">seller </w:t>
+      </w:r>
+      <w:proofErr w:type="gramStart"/>
+      <w:r>
+        <w:t>varchar(</w:t>
+      </w:r>
+      <w:proofErr w:type="gramEnd"/>
+      <w:r>
+        <w:t>20),</w:t>
       </w:r>
     </w:p>
     <w:p>
@@ -179,7 +225,15 @@
     <w:p>
       <w:r>
         <w:tab/>
-        <w:t>name varchar(20),</w:t>
+        <w:t xml:space="preserve">name </w:t>
+      </w:r>
+      <w:proofErr w:type="gramStart"/>
+      <w:r>
+        <w:t>varchar(</w:t>
+      </w:r>
+      <w:proofErr w:type="gramEnd"/>
+      <w:r>
+        <w:t>20),</w:t>
       </w:r>
     </w:p>
     <w:p>
@@ -191,7 +245,15 @@
     <w:p>
       <w:r>
         <w:tab/>
-        <w:t>specialty varchar(20),</w:t>
+        <w:t xml:space="preserve">specialty </w:t>
+      </w:r>
+      <w:proofErr w:type="gramStart"/>
+      <w:r>
+        <w:t>varchar(</w:t>
+      </w:r>
+      <w:proofErr w:type="gramEnd"/>
+      <w:r>
+        <w:t>20),</w:t>
       </w:r>
     </w:p>
     <w:p>
@@ -220,13 +282,29 @@
     <w:p>
       <w:r>
         <w:tab/>
-        <w:t>location varchar(60),</w:t>
-      </w:r>
-    </w:p>
-    <w:p>
-      <w:r>
-        <w:tab/>
-        <w:t>name varchar(30),</w:t>
+        <w:t xml:space="preserve">location </w:t>
+      </w:r>
+      <w:proofErr w:type="gramStart"/>
+      <w:r>
+        <w:t>varchar(</w:t>
+      </w:r>
+      <w:proofErr w:type="gramEnd"/>
+      <w:r>
+        <w:t>60),</w:t>
+      </w:r>
+    </w:p>
+    <w:p>
+      <w:r>
+        <w:tab/>
+        <w:t xml:space="preserve">name </w:t>
+      </w:r>
+      <w:proofErr w:type="gramStart"/>
+      <w:r>
+        <w:t>varchar(</w:t>
+      </w:r>
+      <w:proofErr w:type="gramEnd"/>
+      <w:r>
+        <w:t>30),</w:t>
       </w:r>
     </w:p>
     <w:p>
@@ -267,13 +345,29 @@
     <w:p>
       <w:r>
         <w:tab/>
-        <w:t>name varchar(30),</w:t>
-      </w:r>
-    </w:p>
-    <w:p>
-      <w:r>
-        <w:tab/>
-        <w:t>cuisine varchar(30),</w:t>
+        <w:t xml:space="preserve">name </w:t>
+      </w:r>
+      <w:proofErr w:type="gramStart"/>
+      <w:r>
+        <w:t>varchar(</w:t>
+      </w:r>
+      <w:proofErr w:type="gramEnd"/>
+      <w:r>
+        <w:t>30),</w:t>
+      </w:r>
+    </w:p>
+    <w:p>
+      <w:r>
+        <w:tab/>
+        <w:t xml:space="preserve">cuisine </w:t>
+      </w:r>
+      <w:proofErr w:type="gramStart"/>
+      <w:r>
+        <w:t>varchar(</w:t>
+      </w:r>
+      <w:proofErr w:type="gramEnd"/>
+      <w:r>
+        <w:t>30),</w:t>
       </w:r>
     </w:p>
     <w:p>
@@ -713,7 +807,13 @@
     <w:p>
       <w:r>
         <w:tab/>
-        <w:t>FOREIGN KEY (rid) REFERENCES Resturant</w:t>
+        <w:t>FOREIGN KEY (rid) REFERENCES Rest</w:t>
+      </w:r>
+      <w:r>
+        <w:t>a</w:t>
+      </w:r>
+      <w:r>
+        <w:t>urant</w:t>
       </w:r>
       <w:r>
         <w:tab/>
@@ -723,6 +823,8 @@
       <w:r>
         <w:t>)</w:t>
       </w:r>
+      <w:bookmarkStart w:id="0" w:name="_GoBack"/>
+      <w:bookmarkEnd w:id="0"/>
     </w:p>
     <w:p/>
     <w:p/>

--- a/schema.docx
+++ b/schema.docx
@@ -10,13 +10,37 @@
     <w:p/>
     <w:p>
       <w:r>
-        <w:t>CREATE TABLE User (</w:t>
-      </w:r>
-    </w:p>
-    <w:p>
-      <w:r>
-        <w:tab/>
-        <w:t>uid int,</w:t>
+        <w:t>CREATE TABLE Users</w:t>
+      </w:r>
+      <w:r>
+        <w:t xml:space="preserve"> (</w:t>
+      </w:r>
+    </w:p>
+    <w:p>
+      <w:r>
+        <w:tab/>
+      </w:r>
+      <w:proofErr w:type="spellStart"/>
+      <w:r>
+        <w:t>uid</w:t>
+      </w:r>
+      <w:proofErr w:type="spellEnd"/>
+      <w:r>
+        <w:t xml:space="preserve"> </w:t>
+      </w:r>
+      <w:proofErr w:type="spellStart"/>
+      <w:r>
+        <w:t>int</w:t>
+      </w:r>
+      <w:proofErr w:type="spellEnd"/>
+      <w:r>
+        <w:t xml:space="preserve"> </w:t>
+      </w:r>
+      <w:r>
+        <w:t>PRIMARY KEY</w:t>
+      </w:r>
+      <w:r>
+        <w:t>,</w:t>
       </w:r>
     </w:p>
     <w:p>
@@ -24,13 +48,21 @@
         <w:tab/>
         <w:t xml:space="preserve">password </w:t>
       </w:r>
+      <w:proofErr w:type="spellStart"/>
       <w:proofErr w:type="gramStart"/>
       <w:r>
-        <w:t>varchar(</w:t>
+        <w:t>varchar</w:t>
+      </w:r>
+      <w:proofErr w:type="spellEnd"/>
+      <w:r>
+        <w:t>(</w:t>
       </w:r>
       <w:proofErr w:type="gramEnd"/>
       <w:r>
-        <w:t>20),</w:t>
+        <w:t>3</w:t>
+      </w:r>
+      <w:r>
+        <w:t>0),</w:t>
       </w:r>
     </w:p>
     <w:p>
@@ -44,36 +76,18 @@
         <w:tab/>
         <w:t xml:space="preserve">email </w:t>
       </w:r>
+      <w:proofErr w:type="spellStart"/>
       <w:proofErr w:type="gramStart"/>
       <w:r>
-        <w:t>varchar(</w:t>
+        <w:t>varchar</w:t>
+      </w:r>
+      <w:proofErr w:type="spellEnd"/>
+      <w:r>
+        <w:t>(</w:t>
       </w:r>
       <w:proofErr w:type="gramEnd"/>
       <w:r>
-        <w:t>20),</w:t>
-      </w:r>
-    </w:p>
-    <w:p>
-      <w:r>
-        <w:tab/>
-        <w:t>PRIMARY KEY (uid)</w:t>
-      </w:r>
-    </w:p>
-    <w:p>
-      <w:r>
-        <w:t>)</w:t>
-      </w:r>
-    </w:p>
-    <w:p/>
-    <w:p>
-      <w:r>
-        <w:t>CREATE TABLE Event (</w:t>
-      </w:r>
-    </w:p>
-    <w:p>
-      <w:r>
-        <w:tab/>
-        <w:t>eid int,</w:t>
+        <w:t>20)</w:t>
       </w:r>
     </w:p>
     <w:p>
@@ -83,59 +97,68 @@
         </w:rPr>
       </w:pPr>
       <w:r>
-        <w:tab/>
-        <w:t xml:space="preserve">name </w:t>
-      </w:r>
-      <w:proofErr w:type="gramStart"/>
-      <w:r>
-        <w:t>varchar(</w:t>
-      </w:r>
-      <w:proofErr w:type="gramEnd"/>
-      <w:r>
-        <w:t>30),</w:t>
-      </w:r>
-    </w:p>
-    <w:p>
-      <w:r>
-        <w:tab/>
-        <w:t>description text,</w:t>
-      </w:r>
-    </w:p>
-    <w:p>
-      <w:r>
-        <w:tab/>
-        <w:t xml:space="preserve">category </w:t>
-      </w:r>
-      <w:proofErr w:type="gramStart"/>
-      <w:r>
-        <w:t>varchar(</w:t>
-      </w:r>
-      <w:proofErr w:type="gramEnd"/>
-      <w:r>
-        <w:t>20),</w:t>
-      </w:r>
-    </w:p>
-    <w:p>
-      <w:r>
-        <w:tab/>
-        <w:t>PRIMARY KEY (eid)</w:t>
-      </w:r>
-    </w:p>
-    <w:p>
-      <w:r>
         <w:t>)</w:t>
       </w:r>
+      <w:r>
+        <w:t>;</w:t>
+      </w:r>
     </w:p>
     <w:p/>
     <w:p>
       <w:r>
-        <w:t>CREATE TABLE Ticket (</w:t>
-      </w:r>
-    </w:p>
-    <w:p>
-      <w:r>
-        <w:tab/>
-        <w:t>tid int,</w:t>
+        <w:t xml:space="preserve">CREATE TABLE </w:t>
+      </w:r>
+      <w:proofErr w:type="spellStart"/>
+      <w:r>
+        <w:t>Event_</w:t>
+      </w:r>
+      <w:r>
+        <w:t>Locates</w:t>
+      </w:r>
+      <w:proofErr w:type="spellEnd"/>
+      <w:r>
+        <w:t xml:space="preserve"> (</w:t>
+      </w:r>
+    </w:p>
+    <w:p>
+      <w:r>
+        <w:tab/>
+        <w:t xml:space="preserve">vid </w:t>
+      </w:r>
+      <w:proofErr w:type="spellStart"/>
+      <w:r>
+        <w:t>int</w:t>
+      </w:r>
+      <w:proofErr w:type="spellEnd"/>
+      <w:r>
+        <w:t xml:space="preserve"> NOT NULL,</w:t>
+      </w:r>
+    </w:p>
+    <w:p>
+      <w:r>
+        <w:tab/>
+      </w:r>
+      <w:proofErr w:type="spellStart"/>
+      <w:r>
+        <w:t>eid</w:t>
+      </w:r>
+      <w:proofErr w:type="spellEnd"/>
+      <w:r>
+        <w:t xml:space="preserve"> </w:t>
+      </w:r>
+      <w:proofErr w:type="spellStart"/>
+      <w:r>
+        <w:t>int</w:t>
+      </w:r>
+      <w:proofErr w:type="spellEnd"/>
+      <w:r>
+        <w:t xml:space="preserve"> </w:t>
+      </w:r>
+      <w:r>
+        <w:t>PRIMARY KEY</w:t>
+      </w:r>
+      <w:r>
+        <w:t>,</w:t>
       </w:r>
     </w:p>
     <w:p>
@@ -146,13 +169,60 @@
       </w:pPr>
       <w:r>
         <w:tab/>
-        <w:t>price</w:t>
-      </w:r>
-      <w:r>
-        <w:rPr>
-          <w:lang w:eastAsia="zh-CN"/>
-        </w:rPr>
-        <w:t xml:space="preserve"> real,</w:t>
+        <w:t xml:space="preserve">name </w:t>
+      </w:r>
+      <w:proofErr w:type="spellStart"/>
+      <w:proofErr w:type="gramStart"/>
+      <w:r>
+        <w:t>varchar</w:t>
+      </w:r>
+      <w:proofErr w:type="spellEnd"/>
+      <w:r>
+        <w:t>(</w:t>
+      </w:r>
+      <w:proofErr w:type="gramEnd"/>
+      <w:r>
+        <w:t>80</w:t>
+      </w:r>
+      <w:r>
+        <w:t>),</w:t>
+      </w:r>
+    </w:p>
+    <w:p>
+      <w:r>
+        <w:tab/>
+        <w:t>description text,</w:t>
+      </w:r>
+    </w:p>
+    <w:p>
+      <w:r>
+        <w:tab/>
+        <w:t xml:space="preserve">category </w:t>
+      </w:r>
+      <w:proofErr w:type="spellStart"/>
+      <w:proofErr w:type="gramStart"/>
+      <w:r>
+        <w:t>varchar</w:t>
+      </w:r>
+      <w:proofErr w:type="spellEnd"/>
+      <w:r>
+        <w:t>(</w:t>
+      </w:r>
+      <w:proofErr w:type="gramEnd"/>
+      <w:r>
+        <w:t>3</w:t>
+      </w:r>
+      <w:r>
+        <w:t>0),</w:t>
+      </w:r>
+    </w:p>
+    <w:p>
+      <w:r>
+        <w:tab/>
+        <w:t>FOREIGN KEY (vid) REFERENCES Venue</w:t>
+      </w:r>
+      <w:r>
+        <w:t>s</w:t>
       </w:r>
     </w:p>
     <w:p>
@@ -162,149 +232,78 @@
         </w:rPr>
       </w:pPr>
       <w:r>
-        <w:rPr>
-          <w:lang w:eastAsia="zh-CN"/>
-        </w:rPr>
-        <w:tab/>
-      </w:r>
-      <w:r>
-        <w:t>happen_date date,</w:t>
-      </w:r>
-    </w:p>
-    <w:p>
-      <w:r>
-        <w:tab/>
-        <w:t xml:space="preserve">seat </w:t>
-      </w:r>
-      <w:proofErr w:type="gramStart"/>
-      <w:r>
-        <w:t>varchar(</w:t>
-      </w:r>
-      <w:proofErr w:type="gramEnd"/>
-      <w:r>
-        <w:t>20),</w:t>
-      </w:r>
-    </w:p>
-    <w:p>
-      <w:r>
-        <w:tab/>
-        <w:t xml:space="preserve">seller </w:t>
-      </w:r>
-      <w:proofErr w:type="gramStart"/>
-      <w:r>
-        <w:t>varchar(</w:t>
-      </w:r>
-      <w:proofErr w:type="gramEnd"/>
-      <w:r>
-        <w:t>20),</w:t>
-      </w:r>
-    </w:p>
-    <w:p>
-      <w:r>
-        <w:tab/>
-        <w:t>PRIMARY KEY (tid)</w:t>
+        <w:tab/>
+      </w:r>
+      <w:r>
+        <w:tab/>
+        <w:t>ON DELETE CASCADE</w:t>
       </w:r>
     </w:p>
     <w:p>
       <w:r>
         <w:t>)</w:t>
       </w:r>
+      <w:r>
+        <w:t>;</w:t>
+      </w:r>
     </w:p>
     <w:p/>
     <w:p>
       <w:r>
-        <w:t>CREATE TABLE Performer (</w:t>
-      </w:r>
-    </w:p>
-    <w:p>
-      <w:r>
-        <w:tab/>
-        <w:t>pid int,</w:t>
-      </w:r>
-    </w:p>
-    <w:p>
-      <w:r>
-        <w:tab/>
-        <w:t xml:space="preserve">name </w:t>
-      </w:r>
-      <w:proofErr w:type="gramStart"/>
-      <w:r>
-        <w:t>varchar(</w:t>
-      </w:r>
-      <w:proofErr w:type="gramEnd"/>
-      <w:r>
-        <w:t>20),</w:t>
-      </w:r>
-    </w:p>
-    <w:p>
-      <w:r>
-        <w:tab/>
-        <w:t>birthday date,</w:t>
-      </w:r>
-    </w:p>
-    <w:p>
-      <w:r>
-        <w:tab/>
-        <w:t xml:space="preserve">specialty </w:t>
-      </w:r>
-      <w:proofErr w:type="gramStart"/>
-      <w:r>
-        <w:t>varchar(</w:t>
-      </w:r>
-      <w:proofErr w:type="gramEnd"/>
-      <w:r>
-        <w:t>20),</w:t>
-      </w:r>
-    </w:p>
-    <w:p>
-      <w:r>
-        <w:tab/>
-        <w:t>PRIMARY KEY (pid)</w:t>
-      </w:r>
-    </w:p>
-    <w:p>
-      <w:r>
-        <w:t>)</w:t>
-      </w:r>
-    </w:p>
-    <w:p/>
-    <w:p>
-      <w:r>
-        <w:t>CREATE TABLE Venue (</w:t>
-      </w:r>
-    </w:p>
-    <w:p>
-      <w:r>
-        <w:tab/>
-        <w:t>vid int,</w:t>
-      </w:r>
-    </w:p>
-    <w:p>
-      <w:r>
-        <w:tab/>
-        <w:t xml:space="preserve">location </w:t>
-      </w:r>
-      <w:proofErr w:type="gramStart"/>
-      <w:r>
-        <w:t>varchar(</w:t>
-      </w:r>
-      <w:proofErr w:type="gramEnd"/>
-      <w:r>
-        <w:t>60),</w:t>
-      </w:r>
-    </w:p>
-    <w:p>
-      <w:r>
-        <w:tab/>
-        <w:t xml:space="preserve">name </w:t>
-      </w:r>
-      <w:proofErr w:type="gramStart"/>
-      <w:r>
-        <w:t>varchar(</w:t>
-      </w:r>
-      <w:proofErr w:type="gramEnd"/>
-      <w:r>
-        <w:t>30),</w:t>
+        <w:t xml:space="preserve">CREATE TABLE </w:t>
+      </w:r>
+      <w:proofErr w:type="spellStart"/>
+      <w:r>
+        <w:t>Has</w:t>
+      </w:r>
+      <w:r>
+        <w:t>_Tickets</w:t>
+      </w:r>
+      <w:proofErr w:type="spellEnd"/>
+      <w:r>
+        <w:t xml:space="preserve"> (</w:t>
+      </w:r>
+    </w:p>
+    <w:p>
+      <w:r>
+        <w:tab/>
+      </w:r>
+      <w:proofErr w:type="spellStart"/>
+      <w:r>
+        <w:t>eid</w:t>
+      </w:r>
+      <w:proofErr w:type="spellEnd"/>
+      <w:r>
+        <w:t xml:space="preserve"> </w:t>
+      </w:r>
+      <w:proofErr w:type="spellStart"/>
+      <w:r>
+        <w:t>int</w:t>
+      </w:r>
+      <w:proofErr w:type="spellEnd"/>
+      <w:r>
+        <w:t xml:space="preserve"> NOT NULL,</w:t>
+      </w:r>
+    </w:p>
+    <w:p>
+      <w:r>
+        <w:tab/>
+      </w:r>
+      <w:proofErr w:type="spellStart"/>
+      <w:r>
+        <w:t>tid</w:t>
+      </w:r>
+      <w:proofErr w:type="spellEnd"/>
+      <w:r>
+        <w:t xml:space="preserve"> </w:t>
+      </w:r>
+      <w:proofErr w:type="spellStart"/>
+      <w:r>
+        <w:t>int</w:t>
+      </w:r>
+      <w:proofErr w:type="spellEnd"/>
+      <w:r>
+        <w:t xml:space="preserve">, </w:t>
       </w:r>
     </w:p>
     <w:p>
@@ -315,94 +314,13 @@
       </w:pPr>
       <w:r>
         <w:tab/>
-        <w:t>coordinate point,</w:t>
-      </w:r>
-    </w:p>
-    <w:p>
-      <w:r>
-        <w:tab/>
-        <w:t>PRIMARY KEY (vid)</w:t>
-      </w:r>
-    </w:p>
-    <w:p>
-      <w:r>
-        <w:t>)</w:t>
-      </w:r>
-    </w:p>
-    <w:p/>
-    <w:p>
-      <w:r>
-        <w:t>CREATE TABLE Restaurant (</w:t>
-      </w:r>
-    </w:p>
-    <w:p>
-      <w:r>
-        <w:lastRenderedPageBreak/>
-        <w:tab/>
-        <w:t>rid int,</w:t>
-      </w:r>
-    </w:p>
-    <w:p>
-      <w:r>
-        <w:tab/>
-        <w:t xml:space="preserve">name </w:t>
-      </w:r>
-      <w:proofErr w:type="gramStart"/>
-      <w:r>
-        <w:t>varchar(</w:t>
-      </w:r>
-      <w:proofErr w:type="gramEnd"/>
-      <w:r>
-        <w:t>30),</w:t>
-      </w:r>
-    </w:p>
-    <w:p>
-      <w:r>
-        <w:tab/>
-        <w:t xml:space="preserve">cuisine </w:t>
-      </w:r>
-      <w:proofErr w:type="gramStart"/>
-      <w:r>
-        <w:t>varchar(</w:t>
-      </w:r>
-      <w:proofErr w:type="gramEnd"/>
-      <w:r>
-        <w:t>30),</w:t>
-      </w:r>
-    </w:p>
-    <w:p>
-      <w:r>
-        <w:tab/>
-        <w:t>PRIMARY KEY (rid)</w:t>
-      </w:r>
-    </w:p>
-    <w:p>
-      <w:r>
-        <w:t>)</w:t>
-      </w:r>
-    </w:p>
-    <w:p/>
-    <w:p>
-      <w:r>
-        <w:t>/* relationship */</w:t>
-      </w:r>
-    </w:p>
-    <w:p/>
-    <w:p>
-      <w:r>
-        <w:t>CREATE TABLE Participates (</w:t>
-      </w:r>
-    </w:p>
-    <w:p>
-      <w:r>
-        <w:tab/>
-        <w:t>uid int,</w:t>
-      </w:r>
-    </w:p>
-    <w:p>
-      <w:r>
-        <w:tab/>
-        <w:t>eid int,</w:t>
+        <w:t>price</w:t>
+      </w:r>
+      <w:r>
+        <w:rPr>
+          <w:lang w:eastAsia="zh-CN"/>
+        </w:rPr>
+        <w:t xml:space="preserve"> real,</w:t>
       </w:r>
     </w:p>
     <w:p>
@@ -412,118 +330,96 @@
         </w:rPr>
       </w:pPr>
       <w:r>
-        <w:tab/>
-        <w:t xml:space="preserve">status </w:t>
-      </w:r>
-      <w:r>
         <w:rPr>
           <w:lang w:eastAsia="zh-CN"/>
         </w:rPr>
-        <w:t>int</w:t>
-      </w:r>
-      <w:r>
-        <w:t>,</w:t>
-      </w:r>
-    </w:p>
-    <w:p>
-      <w:r>
-        <w:tab/>
-        <w:t>PRIMARY KEY (uid, eid),</w:t>
-      </w:r>
-    </w:p>
-    <w:p>
-      <w:r>
-        <w:tab/>
-        <w:t>FOREIGN KEY (uid) REFERENCES User,</w:t>
-      </w:r>
-    </w:p>
-    <w:p>
-      <w:r>
-        <w:tab/>
-        <w:t>FOREIGN KEY (eid) REFERENCES Event</w:t>
-      </w:r>
-    </w:p>
-    <w:p>
-      <w:r>
-        <w:t>)</w:t>
-      </w:r>
-    </w:p>
-    <w:p/>
-    <w:p>
-      <w:r>
-        <w:t>CREATE TABLE Favors (</w:t>
-      </w:r>
-    </w:p>
-    <w:p>
-      <w:r>
-        <w:tab/>
-        <w:t>uid int,</w:t>
-      </w:r>
-    </w:p>
-    <w:p>
-      <w:r>
-        <w:tab/>
-        <w:t>tid int,</w:t>
-      </w:r>
-    </w:p>
-    <w:p>
-      <w:r>
-        <w:tab/>
-        <w:t>time timestamp,</w:t>
-      </w:r>
-    </w:p>
-    <w:p>
-      <w:r>
-        <w:tab/>
-        <w:t>PRIMARY KEY (uid, tid),</w:t>
-      </w:r>
-    </w:p>
-    <w:p>
-      <w:r>
-        <w:tab/>
-        <w:t>FOREIGN KEY (uid) REFERENCES User,</w:t>
-      </w:r>
-    </w:p>
-    <w:p>
-      <w:r>
-        <w:tab/>
-        <w:t>FOREIGN KEY (tid) REFERENCES Ticket</w:t>
-      </w:r>
-    </w:p>
-    <w:p>
-      <w:r>
-        <w:t>)</w:t>
-      </w:r>
-    </w:p>
-    <w:p/>
-    <w:p>
-      <w:r>
-        <w:t>CREATE TABLE Has (</w:t>
-      </w:r>
-    </w:p>
-    <w:p>
-      <w:r>
-        <w:tab/>
-        <w:t>eid int NOT NULL,</w:t>
-      </w:r>
-    </w:p>
-    <w:p>
-      <w:r>
-        <w:tab/>
-        <w:t xml:space="preserve">tid int, </w:t>
-      </w:r>
-    </w:p>
-    <w:p>
-      <w:r>
-        <w:tab/>
-        <w:t>PRIMARY KEY (tid),</w:t>
-      </w:r>
-    </w:p>
-    <w:p>
-      <w:r>
-        <w:tab/>
-        <w:t>FOREIGN KEY (eid) REFERENCES Event</w:t>
-      </w:r>
+        <w:tab/>
+      </w:r>
+      <w:proofErr w:type="spellStart"/>
+      <w:r>
+        <w:t>happen_date</w:t>
+      </w:r>
+      <w:proofErr w:type="spellEnd"/>
+      <w:r>
+        <w:t xml:space="preserve"> date,</w:t>
+      </w:r>
+    </w:p>
+    <w:p>
+      <w:r>
+        <w:tab/>
+        <w:t xml:space="preserve">seat </w:t>
+      </w:r>
+      <w:proofErr w:type="spellStart"/>
+      <w:proofErr w:type="gramStart"/>
+      <w:r>
+        <w:t>varchar</w:t>
+      </w:r>
+      <w:proofErr w:type="spellEnd"/>
+      <w:r>
+        <w:t>(</w:t>
+      </w:r>
+      <w:proofErr w:type="gramEnd"/>
+      <w:r>
+        <w:t>30</w:t>
+      </w:r>
+      <w:r>
+        <w:t>),</w:t>
+      </w:r>
+    </w:p>
+    <w:p>
+      <w:r>
+        <w:tab/>
+        <w:t xml:space="preserve">seller </w:t>
+      </w:r>
+      <w:proofErr w:type="spellStart"/>
+      <w:proofErr w:type="gramStart"/>
+      <w:r>
+        <w:t>varchar</w:t>
+      </w:r>
+      <w:proofErr w:type="spellEnd"/>
+      <w:r>
+        <w:t>(</w:t>
+      </w:r>
+      <w:proofErr w:type="gramEnd"/>
+      <w:r>
+        <w:t>10</w:t>
+      </w:r>
+      <w:r>
+        <w:t>0),</w:t>
+      </w:r>
+    </w:p>
+    <w:p>
+      <w:r>
+        <w:tab/>
+        <w:t>PRIMARY KEY (</w:t>
+      </w:r>
+      <w:proofErr w:type="spellStart"/>
+      <w:r>
+        <w:t>tid</w:t>
+      </w:r>
+      <w:proofErr w:type="spellEnd"/>
+      <w:r>
+        <w:t>),</w:t>
+      </w:r>
+    </w:p>
+    <w:p>
+      <w:r>
+        <w:tab/>
+        <w:t>FOREIGN KEY (</w:t>
+      </w:r>
+      <w:proofErr w:type="spellStart"/>
+      <w:r>
+        <w:t>eid</w:t>
+      </w:r>
+      <w:proofErr w:type="spellEnd"/>
+      <w:r>
+        <w:t xml:space="preserve">) REFERENCES </w:t>
+      </w:r>
+      <w:proofErr w:type="spellStart"/>
+      <w:r>
+        <w:t>Event_Locates</w:t>
+      </w:r>
+      <w:proofErr w:type="spellEnd"/>
     </w:p>
     <w:p>
       <w:pPr>
@@ -536,65 +432,173 @@
       </w:r>
       <w:r>
         <w:tab/>
-        <w:t xml:space="preserve">ON DELETE </w:t>
-      </w:r>
-      <w:r>
-        <w:t>CASCADE</w:t>
-      </w:r>
-    </w:p>
-    <w:p>
-      <w:r>
-        <w:tab/>
-        <w:t>FOREIGN KEY (tid) REFERENCES Ticket</w:t>
+        <w:t>ON DELETE CASCADE</w:t>
       </w:r>
     </w:p>
     <w:p>
       <w:r>
         <w:t>)</w:t>
       </w:r>
+      <w:r>
+        <w:t>;</w:t>
+      </w:r>
     </w:p>
     <w:p/>
-    <w:p>
-      <w:r>
-        <w:t>CREATE TABLE Performs (</w:t>
-      </w:r>
-    </w:p>
-    <w:p>
-      <w:r>
-        <w:tab/>
-        <w:t>pid int,</w:t>
-      </w:r>
-    </w:p>
-    <w:p>
-      <w:r>
-        <w:tab/>
-        <w:t>eid int,</w:t>
-      </w:r>
-    </w:p>
-    <w:p>
-      <w:r>
-        <w:tab/>
-        <w:t>PRIMARY KEY (pid, eid),</w:t>
-      </w:r>
-    </w:p>
-    <w:p>
-      <w:r>
-        <w:tab/>
-        <w:t>FOREIGN KEY (pid) REFERENCES Performer,</w:t>
-      </w:r>
-    </w:p>
-    <w:p>
-      <w:r>
-        <w:tab/>
-        <w:t>FOREIGN KEY (eid) REFERENCES Event</w:t>
-      </w:r>
-      <w:r>
-        <w:tab/>
+    <w:p/>
+    <w:p>
+      <w:r>
+        <w:t>CREATE TABLE Performer</w:t>
+      </w:r>
+      <w:r>
+        <w:t>s</w:t>
+      </w:r>
+      <w:r>
+        <w:t xml:space="preserve"> (</w:t>
+      </w:r>
+    </w:p>
+    <w:p>
+      <w:r>
+        <w:tab/>
+      </w:r>
+      <w:proofErr w:type="spellStart"/>
+      <w:r>
+        <w:t>pid</w:t>
+      </w:r>
+      <w:proofErr w:type="spellEnd"/>
+      <w:r>
+        <w:t xml:space="preserve"> </w:t>
+      </w:r>
+      <w:proofErr w:type="spellStart"/>
+      <w:r>
+        <w:t>int</w:t>
+      </w:r>
+      <w:proofErr w:type="spellEnd"/>
+      <w:r>
+        <w:t xml:space="preserve"> </w:t>
+      </w:r>
+      <w:r>
+        <w:t>PRIMARY KEY</w:t>
+      </w:r>
+      <w:r>
+        <w:t>,</w:t>
+      </w:r>
+    </w:p>
+    <w:p>
+      <w:r>
+        <w:tab/>
+        <w:t xml:space="preserve">name </w:t>
+      </w:r>
+      <w:proofErr w:type="spellStart"/>
+      <w:proofErr w:type="gramStart"/>
+      <w:r>
+        <w:t>varchar</w:t>
+      </w:r>
+      <w:proofErr w:type="spellEnd"/>
+      <w:r>
+        <w:t>(</w:t>
+      </w:r>
+      <w:proofErr w:type="gramEnd"/>
+      <w:r>
+        <w:t>5</w:t>
+      </w:r>
+      <w:r>
+        <w:t>0),</w:t>
+      </w:r>
+    </w:p>
+    <w:p>
+      <w:r>
+        <w:tab/>
+        <w:t>birthday date,</w:t>
+      </w:r>
+    </w:p>
+    <w:p>
+      <w:r>
+        <w:tab/>
+        <w:t xml:space="preserve">specialty </w:t>
+      </w:r>
+      <w:proofErr w:type="spellStart"/>
+      <w:proofErr w:type="gramStart"/>
+      <w:r>
+        <w:t>varchar</w:t>
+      </w:r>
+      <w:proofErr w:type="spellEnd"/>
+      <w:r>
+        <w:t>(</w:t>
+      </w:r>
+      <w:proofErr w:type="gramEnd"/>
+      <w:r>
+        <w:t>30)</w:t>
       </w:r>
     </w:p>
     <w:p>
       <w:r>
         <w:t>)</w:t>
+      </w:r>
+      <w:r>
+        <w:t>;</w:t>
+      </w:r>
+    </w:p>
+    <w:p/>
+    <w:p>
+      <w:r>
+        <w:t>CREATE TABLE Venue</w:t>
+      </w:r>
+      <w:r>
+        <w:t>s</w:t>
+      </w:r>
+      <w:r>
+        <w:t xml:space="preserve"> (</w:t>
+      </w:r>
+    </w:p>
+    <w:p>
+      <w:r>
+        <w:tab/>
+        <w:t xml:space="preserve">vid </w:t>
+      </w:r>
+      <w:proofErr w:type="spellStart"/>
+      <w:r>
+        <w:t>int</w:t>
+      </w:r>
+      <w:proofErr w:type="spellEnd"/>
+      <w:r>
+        <w:t xml:space="preserve"> </w:t>
+      </w:r>
+      <w:r>
+        <w:t>PRIMARY KEY</w:t>
+      </w:r>
+      <w:r>
+        <w:t>,</w:t>
+      </w:r>
+    </w:p>
+    <w:p>
+      <w:r>
+        <w:tab/>
+        <w:t>location text</w:t>
+      </w:r>
+      <w:r>
+        <w:t>,</w:t>
+      </w:r>
+    </w:p>
+    <w:p>
+      <w:r>
+        <w:tab/>
+        <w:t xml:space="preserve">name </w:t>
+      </w:r>
+      <w:proofErr w:type="spellStart"/>
+      <w:proofErr w:type="gramStart"/>
+      <w:r>
+        <w:t>varchar</w:t>
+      </w:r>
+      <w:proofErr w:type="spellEnd"/>
+      <w:r>
+        <w:t>(</w:t>
+      </w:r>
+      <w:proofErr w:type="gramEnd"/>
+      <w:r>
+        <w:t>80</w:t>
+      </w:r>
+      <w:r>
+        <w:t>),</w:t>
       </w:r>
     </w:p>
     <w:p>
@@ -603,34 +607,167 @@
           <w:lang w:eastAsia="zh-CN"/>
         </w:rPr>
       </w:pPr>
-    </w:p>
-    <w:p>
-      <w:r>
-        <w:t>CREATE TABLE Reviews (</w:t>
-      </w:r>
-    </w:p>
-    <w:p>
-      <w:r>
-        <w:tab/>
-        <w:t>cid int,</w:t>
-      </w:r>
-    </w:p>
-    <w:p>
-      <w:r>
-        <w:tab/>
-        <w:t>vid int,</w:t>
-      </w:r>
-    </w:p>
-    <w:p>
-      <w:r>
-        <w:tab/>
-        <w:t>uid int,</w:t>
-      </w:r>
-    </w:p>
-    <w:p>
-      <w:r>
-        <w:tab/>
-        <w:t>content text,</w:t>
+      <w:r>
+        <w:tab/>
+        <w:t>coordinate point</w:t>
+      </w:r>
+    </w:p>
+    <w:p>
+      <w:r>
+        <w:lastRenderedPageBreak/>
+        <w:t>)</w:t>
+      </w:r>
+      <w:r>
+        <w:t>;</w:t>
+      </w:r>
+    </w:p>
+    <w:p/>
+    <w:p>
+      <w:r>
+        <w:t>CREATE TABLE Restaurant</w:t>
+      </w:r>
+      <w:r>
+        <w:t>s</w:t>
+      </w:r>
+      <w:r>
+        <w:t xml:space="preserve"> (</w:t>
+      </w:r>
+    </w:p>
+    <w:p>
+      <w:r>
+        <w:tab/>
+        <w:t xml:space="preserve">rid </w:t>
+      </w:r>
+      <w:proofErr w:type="spellStart"/>
+      <w:r>
+        <w:t>int</w:t>
+      </w:r>
+      <w:proofErr w:type="spellEnd"/>
+      <w:r>
+        <w:t xml:space="preserve"> </w:t>
+      </w:r>
+      <w:r>
+        <w:t>PRIMARY KEY</w:t>
+      </w:r>
+      <w:r>
+        <w:t>,</w:t>
+      </w:r>
+    </w:p>
+    <w:p>
+      <w:r>
+        <w:tab/>
+        <w:t xml:space="preserve">name </w:t>
+      </w:r>
+      <w:proofErr w:type="spellStart"/>
+      <w:proofErr w:type="gramStart"/>
+      <w:r>
+        <w:t>varchar</w:t>
+      </w:r>
+      <w:proofErr w:type="spellEnd"/>
+      <w:r>
+        <w:t>(</w:t>
+      </w:r>
+      <w:proofErr w:type="gramEnd"/>
+      <w:r>
+        <w:t>8</w:t>
+      </w:r>
+      <w:r>
+        <w:t>0),</w:t>
+      </w:r>
+    </w:p>
+    <w:p>
+      <w:r>
+        <w:tab/>
+        <w:t xml:space="preserve">cuisine </w:t>
+      </w:r>
+      <w:proofErr w:type="spellStart"/>
+      <w:proofErr w:type="gramStart"/>
+      <w:r>
+        <w:t>varchar</w:t>
+      </w:r>
+      <w:proofErr w:type="spellEnd"/>
+      <w:r>
+        <w:t>(</w:t>
+      </w:r>
+      <w:proofErr w:type="gramEnd"/>
+      <w:r>
+        <w:t>30)</w:t>
+      </w:r>
+    </w:p>
+    <w:p>
+      <w:r>
+        <w:t>)</w:t>
+      </w:r>
+      <w:r>
+        <w:t>;</w:t>
+      </w:r>
+    </w:p>
+    <w:p/>
+    <w:p>
+      <w:r>
+        <w:t>/* relationship */</w:t>
+      </w:r>
+    </w:p>
+    <w:p/>
+    <w:p>
+      <w:r>
+        <w:t>CREATE TABLE Participates (</w:t>
+      </w:r>
+    </w:p>
+    <w:p>
+      <w:r>
+        <w:tab/>
+      </w:r>
+      <w:proofErr w:type="spellStart"/>
+      <w:r>
+        <w:t>uid</w:t>
+      </w:r>
+      <w:proofErr w:type="spellEnd"/>
+      <w:r>
+        <w:t xml:space="preserve"> </w:t>
+      </w:r>
+      <w:proofErr w:type="spellStart"/>
+      <w:r>
+        <w:t>int</w:t>
+      </w:r>
+      <w:proofErr w:type="spellEnd"/>
+      <w:r>
+        <w:t xml:space="preserve"> </w:t>
+      </w:r>
+      <w:r>
+        <w:t>REFERENCES Users</w:t>
+      </w:r>
+      <w:r>
+        <w:t>,</w:t>
+      </w:r>
+    </w:p>
+    <w:p>
+      <w:r>
+        <w:tab/>
+      </w:r>
+      <w:proofErr w:type="spellStart"/>
+      <w:r>
+        <w:t>eid</w:t>
+      </w:r>
+      <w:proofErr w:type="spellEnd"/>
+      <w:r>
+        <w:t xml:space="preserve"> </w:t>
+      </w:r>
+      <w:proofErr w:type="spellStart"/>
+      <w:r>
+        <w:t>int</w:t>
+      </w:r>
+      <w:proofErr w:type="spellEnd"/>
+      <w:r>
+        <w:t xml:space="preserve"> REFERENCES </w:t>
+      </w:r>
+      <w:proofErr w:type="spellStart"/>
+      <w:r>
+        <w:t>Event_Locates</w:t>
+      </w:r>
+      <w:proofErr w:type="spellEnd"/>
+      <w:r>
+        <w:t>,</w:t>
       </w:r>
     </w:p>
     <w:p>
@@ -641,60 +778,248 @@
       </w:pPr>
       <w:r>
         <w:tab/>
-        <w:t>rating int,</w:t>
-      </w:r>
-    </w:p>
-    <w:p>
-      <w:r>
-        <w:tab/>
-        <w:t>PRIMARY KEY (cid, vid, uid),</w:t>
-      </w:r>
-    </w:p>
-    <w:p>
-      <w:r>
-        <w:tab/>
-        <w:t>FOREIGN KEY (vid) REFERENCES Venue</w:t>
-      </w:r>
-    </w:p>
-    <w:p>
-      <w:r>
-        <w:tab/>
-      </w:r>
-      <w:r>
-        <w:tab/>
-        <w:t>ON DELETE CASCADE,</w:t>
-      </w:r>
-    </w:p>
-    <w:p>
-      <w:r>
-        <w:tab/>
-        <w:t>FOREIGN KEY (uid) REFERENCES User</w:t>
-      </w:r>
-    </w:p>
-    <w:p>
-      <w:r>
-        <w:tab/>
-      </w:r>
-      <w:r>
-        <w:tab/>
-        <w:t>ON DELETE CASCADE</w:t>
-      </w:r>
-    </w:p>
-    <w:p>
+        <w:t xml:space="preserve">status </w:t>
+      </w:r>
+      <w:proofErr w:type="spellStart"/>
+      <w:r>
+        <w:rPr>
+          <w:lang w:eastAsia="zh-CN"/>
+        </w:rPr>
+        <w:t>int</w:t>
+      </w:r>
+      <w:proofErr w:type="spellEnd"/>
+      <w:r>
+        <w:t>,</w:t>
+      </w:r>
+    </w:p>
+    <w:p>
+      <w:r>
+        <w:tab/>
+        <w:t>PRIMARY KEY (</w:t>
+      </w:r>
+      <w:proofErr w:type="spellStart"/>
+      <w:r>
+        <w:t>uid</w:t>
+      </w:r>
+      <w:proofErr w:type="spellEnd"/>
+      <w:r>
+        <w:t xml:space="preserve">, </w:t>
+      </w:r>
+      <w:proofErr w:type="spellStart"/>
+      <w:r>
+        <w:t>eid</w:t>
+      </w:r>
+      <w:proofErr w:type="spellEnd"/>
       <w:r>
         <w:t>)</w:t>
       </w:r>
     </w:p>
+    <w:p>
+      <w:r>
+        <w:t>)</w:t>
+      </w:r>
+      <w:r>
+        <w:t>;</w:t>
+      </w:r>
+    </w:p>
     <w:p/>
     <w:p>
       <w:r>
-        <w:t>CREATE TABLE Locates (</w:t>
-      </w:r>
-    </w:p>
-    <w:p>
-      <w:r>
-        <w:tab/>
-        <w:t>vid int NOT NULL,</w:t>
+        <w:t>CREATE TABLE Favors (</w:t>
+      </w:r>
+    </w:p>
+    <w:p>
+      <w:r>
+        <w:tab/>
+      </w:r>
+      <w:proofErr w:type="spellStart"/>
+      <w:r>
+        <w:t>uid</w:t>
+      </w:r>
+      <w:proofErr w:type="spellEnd"/>
+      <w:r>
+        <w:t xml:space="preserve"> </w:t>
+      </w:r>
+      <w:proofErr w:type="spellStart"/>
+      <w:r>
+        <w:t>int</w:t>
+      </w:r>
+      <w:proofErr w:type="spellEnd"/>
+      <w:r>
+        <w:t xml:space="preserve"> </w:t>
+      </w:r>
+      <w:r>
+        <w:t>REFERENCES Users</w:t>
+      </w:r>
+      <w:r>
+        <w:t>,</w:t>
+      </w:r>
+    </w:p>
+    <w:p>
+      <w:r>
+        <w:tab/>
+      </w:r>
+      <w:proofErr w:type="spellStart"/>
+      <w:r>
+        <w:t>tid</w:t>
+      </w:r>
+      <w:proofErr w:type="spellEnd"/>
+      <w:r>
+        <w:t xml:space="preserve"> </w:t>
+      </w:r>
+      <w:proofErr w:type="spellStart"/>
+      <w:r>
+        <w:t>int</w:t>
+      </w:r>
+      <w:proofErr w:type="spellEnd"/>
+      <w:r>
+        <w:t xml:space="preserve"> </w:t>
+      </w:r>
+      <w:r>
+        <w:t xml:space="preserve">REFERENCES </w:t>
+      </w:r>
+      <w:proofErr w:type="spellStart"/>
+      <w:r>
+        <w:t>Has_Tickets</w:t>
+      </w:r>
+      <w:proofErr w:type="spellEnd"/>
+      <w:r>
+        <w:t>,</w:t>
+      </w:r>
+    </w:p>
+    <w:p>
+      <w:r>
+        <w:tab/>
+        <w:t>time timestamp,</w:t>
+      </w:r>
+    </w:p>
+    <w:p>
+      <w:r>
+        <w:tab/>
+        <w:t>PRIMARY KEY (</w:t>
+      </w:r>
+      <w:proofErr w:type="spellStart"/>
+      <w:r>
+        <w:t>uid</w:t>
+      </w:r>
+      <w:proofErr w:type="spellEnd"/>
+      <w:r>
+        <w:t xml:space="preserve">, </w:t>
+      </w:r>
+      <w:proofErr w:type="spellStart"/>
+      <w:r>
+        <w:t>tid</w:t>
+      </w:r>
+      <w:proofErr w:type="spellEnd"/>
+      <w:r>
+        <w:t>)</w:t>
+      </w:r>
+    </w:p>
+    <w:p>
+      <w:r>
+        <w:t>)</w:t>
+      </w:r>
+      <w:r>
+        <w:t>;</w:t>
+      </w:r>
+    </w:p>
+    <w:p/>
+    <w:p/>
+    <w:p>
+      <w:r>
+        <w:t>CREATE TABLE Performs (</w:t>
+      </w:r>
+    </w:p>
+    <w:p>
+      <w:r>
+        <w:tab/>
+      </w:r>
+      <w:proofErr w:type="spellStart"/>
+      <w:r>
+        <w:t>pid</w:t>
+      </w:r>
+      <w:proofErr w:type="spellEnd"/>
+      <w:r>
+        <w:t xml:space="preserve"> </w:t>
+      </w:r>
+      <w:proofErr w:type="spellStart"/>
+      <w:r>
+        <w:t>int</w:t>
+      </w:r>
+      <w:proofErr w:type="spellEnd"/>
+      <w:r>
+        <w:t xml:space="preserve"> </w:t>
+      </w:r>
+      <w:r>
+        <w:t>REFERENCES Performer</w:t>
+      </w:r>
+      <w:r>
+        <w:t>s</w:t>
+      </w:r>
+      <w:r>
+        <w:t>,</w:t>
+      </w:r>
+    </w:p>
+    <w:p>
+      <w:r>
+        <w:tab/>
+      </w:r>
+      <w:proofErr w:type="spellStart"/>
+      <w:r>
+        <w:t>eid</w:t>
+      </w:r>
+      <w:proofErr w:type="spellEnd"/>
+      <w:r>
+        <w:t xml:space="preserve"> </w:t>
+      </w:r>
+      <w:proofErr w:type="spellStart"/>
+      <w:r>
+        <w:t>int</w:t>
+      </w:r>
+      <w:proofErr w:type="spellEnd"/>
+      <w:r>
+        <w:t xml:space="preserve"> </w:t>
+      </w:r>
+      <w:r>
+        <w:t xml:space="preserve">REFERENCES </w:t>
+      </w:r>
+      <w:proofErr w:type="spellStart"/>
+      <w:r>
+        <w:t>Event_Locates</w:t>
+      </w:r>
+      <w:proofErr w:type="spellEnd"/>
+      <w:r>
+        <w:t>,</w:t>
+      </w:r>
+    </w:p>
+    <w:p>
+      <w:r>
+        <w:tab/>
+        <w:t>PRIMARY KEY (</w:t>
+      </w:r>
+      <w:proofErr w:type="spellStart"/>
+      <w:r>
+        <w:t>pid</w:t>
+      </w:r>
+      <w:proofErr w:type="spellEnd"/>
+      <w:r>
+        <w:t xml:space="preserve">, </w:t>
+      </w:r>
+      <w:proofErr w:type="spellStart"/>
+      <w:r>
+        <w:t>eid</w:t>
+      </w:r>
+      <w:proofErr w:type="spellEnd"/>
+      <w:r>
+        <w:t>)</w:t>
+      </w:r>
+    </w:p>
+    <w:p>
+      <w:r>
+        <w:t>)</w:t>
+      </w:r>
+      <w:r>
+        <w:t>;</w:t>
       </w:r>
     </w:p>
     <w:p>
@@ -703,21 +1028,72 @@
           <w:lang w:eastAsia="zh-CN"/>
         </w:rPr>
       </w:pPr>
-      <w:r>
-        <w:tab/>
-        <w:t>eid int,</w:t>
-      </w:r>
-    </w:p>
-    <w:p>
-      <w:r>
-        <w:tab/>
-        <w:t>PRIMARY KEY (eid),</w:t>
-      </w:r>
-    </w:p>
-    <w:p>
-      <w:r>
-        <w:tab/>
-        <w:t>FOREIGN KEY (vid) REFERENCES Venue</w:t>
+    </w:p>
+    <w:p>
+      <w:r>
+        <w:t>CREATE TABLE Reviews (</w:t>
+      </w:r>
+    </w:p>
+    <w:p>
+      <w:r>
+        <w:tab/>
+      </w:r>
+      <w:proofErr w:type="spellStart"/>
+      <w:r>
+        <w:t>cid</w:t>
+      </w:r>
+      <w:proofErr w:type="spellEnd"/>
+      <w:r>
+        <w:t xml:space="preserve"> </w:t>
+      </w:r>
+      <w:proofErr w:type="spellStart"/>
+      <w:r>
+        <w:t>int</w:t>
+      </w:r>
+      <w:proofErr w:type="spellEnd"/>
+      <w:r>
+        <w:t>,</w:t>
+      </w:r>
+    </w:p>
+    <w:p>
+      <w:r>
+        <w:tab/>
+        <w:t xml:space="preserve">vid </w:t>
+      </w:r>
+      <w:proofErr w:type="spellStart"/>
+      <w:r>
+        <w:t>int</w:t>
+      </w:r>
+      <w:proofErr w:type="spellEnd"/>
+      <w:r>
+        <w:t>,</w:t>
+      </w:r>
+    </w:p>
+    <w:p>
+      <w:r>
+        <w:tab/>
+      </w:r>
+      <w:proofErr w:type="spellStart"/>
+      <w:r>
+        <w:t>uid</w:t>
+      </w:r>
+      <w:proofErr w:type="spellEnd"/>
+      <w:r>
+        <w:t xml:space="preserve"> </w:t>
+      </w:r>
+      <w:proofErr w:type="spellStart"/>
+      <w:r>
+        <w:t>int</w:t>
+      </w:r>
+      <w:proofErr w:type="spellEnd"/>
+      <w:r>
+        <w:t>,</w:t>
+      </w:r>
+    </w:p>
+    <w:p>
+      <w:r>
+        <w:tab/>
+        <w:t>content text,</w:t>
       </w:r>
     </w:p>
     <w:p>
@@ -728,26 +1104,92 @@
       </w:pPr>
       <w:r>
         <w:tab/>
-      </w:r>
-      <w:r>
-        <w:tab/>
-        <w:t xml:space="preserve">ON DELETE </w:t>
-      </w:r>
-      <w:r>
-        <w:t>CASCADE</w:t>
-      </w:r>
-    </w:p>
-    <w:p>
-      <w:r>
-        <w:tab/>
-        <w:t>FOREIGN KEY (eid) REFERENCES Event</w:t>
+        <w:t xml:space="preserve">rating </w:t>
+      </w:r>
+      <w:proofErr w:type="spellStart"/>
+      <w:r>
+        <w:t>int</w:t>
+      </w:r>
+      <w:proofErr w:type="spellEnd"/>
+      <w:r>
+        <w:t>,</w:t>
+      </w:r>
+    </w:p>
+    <w:p>
+      <w:r>
+        <w:tab/>
+        <w:t>PRIMARY KEY (</w:t>
+      </w:r>
+      <w:proofErr w:type="spellStart"/>
+      <w:r>
+        <w:t>cid</w:t>
+      </w:r>
+      <w:proofErr w:type="spellEnd"/>
+      <w:r>
+        <w:t xml:space="preserve">, vid, </w:t>
+      </w:r>
+      <w:proofErr w:type="spellStart"/>
+      <w:r>
+        <w:t>uid</w:t>
+      </w:r>
+      <w:proofErr w:type="spellEnd"/>
+      <w:r>
+        <w:t>),</w:t>
+      </w:r>
+    </w:p>
+    <w:p>
+      <w:r>
+        <w:tab/>
+        <w:t>FOREIGN KEY (vid) REFERENCES Venue</w:t>
+      </w:r>
+      <w:r>
+        <w:t>s</w:t>
+      </w:r>
+    </w:p>
+    <w:p>
+      <w:r>
+        <w:tab/>
+      </w:r>
+      <w:r>
+        <w:tab/>
+        <w:t>ON DELETE CASCADE,</w:t>
+      </w:r>
+    </w:p>
+    <w:p>
+      <w:r>
+        <w:tab/>
+        <w:t>FOREIGN KEY (</w:t>
+      </w:r>
+      <w:proofErr w:type="spellStart"/>
+      <w:r>
+        <w:t>uid</w:t>
+      </w:r>
+      <w:proofErr w:type="spellEnd"/>
+      <w:r>
+        <w:t>) REFERENCES User</w:t>
+      </w:r>
+      <w:r>
+        <w:t>s</w:t>
+      </w:r>
+    </w:p>
+    <w:p>
+      <w:r>
+        <w:tab/>
+      </w:r>
+      <w:r>
+        <w:tab/>
+        <w:t>ON DELETE CASCADE</w:t>
       </w:r>
     </w:p>
     <w:p>
       <w:r>
         <w:t>)</w:t>
       </w:r>
-    </w:p>
+      <w:r>
+        <w:t>;</w:t>
+      </w:r>
+    </w:p>
+    <w:p/>
     <w:p/>
     <w:p>
       <w:r>
@@ -766,13 +1208,55 @@
     <w:p>
       <w:r>
         <w:tab/>
-        <w:t>vid int,</w:t>
-      </w:r>
-    </w:p>
-    <w:p>
-      <w:r>
-        <w:tab/>
-        <w:t>rid int,</w:t>
+        <w:t>vi</w:t>
+      </w:r>
+      <w:bookmarkStart w:id="0" w:name="_GoBack"/>
+      <w:bookmarkEnd w:id="0"/>
+      <w:r>
+        <w:t xml:space="preserve">d </w:t>
+      </w:r>
+      <w:proofErr w:type="spellStart"/>
+      <w:r>
+        <w:t>int</w:t>
+      </w:r>
+      <w:proofErr w:type="spellEnd"/>
+      <w:r>
+        <w:t xml:space="preserve"> </w:t>
+      </w:r>
+      <w:r>
+        <w:t>REFERENCES Venue</w:t>
+      </w:r>
+      <w:r>
+        <w:t>s</w:t>
+      </w:r>
+      <w:r>
+        <w:t>,</w:t>
+      </w:r>
+    </w:p>
+    <w:p>
+      <w:r>
+        <w:tab/>
+        <w:t xml:space="preserve">rid </w:t>
+      </w:r>
+      <w:proofErr w:type="spellStart"/>
+      <w:r>
+        <w:t>in</w:t>
+      </w:r>
+      <w:r>
+        <w:t>t</w:t>
+      </w:r>
+      <w:proofErr w:type="spellEnd"/>
+      <w:r>
+        <w:t xml:space="preserve"> </w:t>
+      </w:r>
+      <w:r>
+        <w:t>REFERENCES Restaurant</w:t>
+      </w:r>
+      <w:r>
+        <w:t>s</w:t>
+      </w:r>
+      <w:r>
+        <w:t>,</w:t>
       </w:r>
     </w:p>
     <w:p>
@@ -795,36 +1279,16 @@
     <w:p>
       <w:r>
         <w:tab/>
-        <w:t>PRIMARY KEY (vid, rid),</w:t>
-      </w:r>
-    </w:p>
-    <w:p>
-      <w:r>
-        <w:tab/>
-        <w:t>FOREIGN KEY (vid) REFERENCES Venue,</w:t>
-      </w:r>
-    </w:p>
-    <w:p>
-      <w:r>
-        <w:tab/>
-        <w:t>FOREIGN KEY (rid) REFERENCES Rest</w:t>
-      </w:r>
-      <w:r>
-        <w:t>a</w:t>
-      </w:r>
-      <w:r>
-        <w:t>urant</w:t>
-      </w:r>
-      <w:r>
-        <w:tab/>
+        <w:t>PRIMARY KEY (vid, rid)</w:t>
       </w:r>
     </w:p>
     <w:p>
       <w:r>
         <w:t>)</w:t>
       </w:r>
-      <w:bookmarkStart w:id="0" w:name="_GoBack"/>
-      <w:bookmarkEnd w:id="0"/>
+      <w:r>
+        <w:t>;</w:t>
+      </w:r>
     </w:p>
     <w:p/>
     <w:p/>

--- a/schema.docx
+++ b/schema.docx
@@ -34,60 +34,10 @@
       </w:r>
       <w:proofErr w:type="spellEnd"/>
       <w:r>
-        <w:t xml:space="preserve"> </w:t>
-      </w:r>
-      <w:r>
-        <w:t>PRIMARY KEY</w:t>
-      </w:r>
-      <w:r>
-        <w:t>,</w:t>
-      </w:r>
-    </w:p>
-    <w:p>
-      <w:r>
-        <w:tab/>
-        <w:t xml:space="preserve">password </w:t>
-      </w:r>
-      <w:proofErr w:type="spellStart"/>
-      <w:proofErr w:type="gramStart"/>
-      <w:r>
-        <w:t>varchar</w:t>
-      </w:r>
-      <w:proofErr w:type="spellEnd"/>
-      <w:r>
-        <w:t>(</w:t>
-      </w:r>
-      <w:proofErr w:type="gramEnd"/>
-      <w:r>
-        <w:t>3</w:t>
-      </w:r>
-      <w:r>
-        <w:t>0),</w:t>
-      </w:r>
-    </w:p>
-    <w:p>
-      <w:r>
-        <w:tab/>
-        <w:t>birthday date,</w:t>
-      </w:r>
-    </w:p>
-    <w:p>
-      <w:r>
-        <w:tab/>
-        <w:t xml:space="preserve">email </w:t>
-      </w:r>
-      <w:proofErr w:type="spellStart"/>
-      <w:proofErr w:type="gramStart"/>
-      <w:r>
-        <w:t>varchar</w:t>
-      </w:r>
-      <w:proofErr w:type="spellEnd"/>
-      <w:r>
-        <w:t>(</w:t>
-      </w:r>
-      <w:proofErr w:type="gramEnd"/>
-      <w:r>
-        <w:t>20)</w:t>
+        <w:t xml:space="preserve"> PRIMARY KEY</w:t>
+      </w:r>
+      <w:r>
+        <w:t>,</w:t>
       </w:r>
     </w:p>
     <w:p>
@@ -97,68 +47,60 @@
         </w:rPr>
       </w:pPr>
       <w:r>
-        <w:t>)</w:t>
-      </w:r>
-      <w:r>
-        <w:t>;</w:t>
-      </w:r>
-    </w:p>
-    <w:p/>
-    <w:p>
-      <w:r>
-        <w:t xml:space="preserve">CREATE TABLE </w:t>
-      </w:r>
-      <w:proofErr w:type="spellStart"/>
-      <w:r>
-        <w:t>Event_</w:t>
-      </w:r>
-      <w:r>
-        <w:t>Locates</w:t>
-      </w:r>
-      <w:proofErr w:type="spellEnd"/>
-      <w:r>
-        <w:t xml:space="preserve"> (</w:t>
-      </w:r>
-    </w:p>
-    <w:p>
-      <w:r>
-        <w:tab/>
-        <w:t xml:space="preserve">vid </w:t>
-      </w:r>
-      <w:proofErr w:type="spellStart"/>
-      <w:r>
-        <w:t>int</w:t>
-      </w:r>
-      <w:proofErr w:type="spellEnd"/>
-      <w:r>
-        <w:t xml:space="preserve"> NOT NULL,</w:t>
-      </w:r>
-    </w:p>
-    <w:p>
-      <w:r>
-        <w:tab/>
-      </w:r>
-      <w:proofErr w:type="spellStart"/>
-      <w:r>
-        <w:t>eid</w:t>
-      </w:r>
-      <w:proofErr w:type="spellEnd"/>
-      <w:r>
-        <w:t xml:space="preserve"> </w:t>
-      </w:r>
-      <w:proofErr w:type="spellStart"/>
-      <w:r>
-        <w:t>int</w:t>
-      </w:r>
-      <w:proofErr w:type="spellEnd"/>
-      <w:r>
-        <w:t xml:space="preserve"> </w:t>
-      </w:r>
-      <w:r>
-        <w:t>PRIMARY KEY</w:t>
-      </w:r>
-      <w:r>
-        <w:t>,</w:t>
+        <w:tab/>
+        <w:t xml:space="preserve">password </w:t>
+      </w:r>
+      <w:proofErr w:type="spellStart"/>
+      <w:proofErr w:type="gramStart"/>
+      <w:r>
+        <w:t>varchar</w:t>
+      </w:r>
+      <w:proofErr w:type="spellEnd"/>
+      <w:r>
+        <w:t>(</w:t>
+      </w:r>
+      <w:proofErr w:type="gramEnd"/>
+      <w:r>
+        <w:t>3</w:t>
+      </w:r>
+      <w:r>
+        <w:t>0),</w:t>
+      </w:r>
+    </w:p>
+    <w:p>
+      <w:r>
+        <w:tab/>
+        <w:t>birthday date,</w:t>
+      </w:r>
+    </w:p>
+    <w:p>
+      <w:r>
+        <w:tab/>
+      </w:r>
+      <w:r>
+        <w:rPr>
+          <w:color w:val="FF0000"/>
+        </w:rPr>
+        <w:t>image text,</w:t>
+      </w:r>
+    </w:p>
+    <w:p>
+      <w:r>
+        <w:tab/>
+        <w:t xml:space="preserve">email </w:t>
+      </w:r>
+      <w:proofErr w:type="spellStart"/>
+      <w:proofErr w:type="gramStart"/>
+      <w:r>
+        <w:t>varchar</w:t>
+      </w:r>
+      <w:proofErr w:type="spellEnd"/>
+      <w:r>
+        <w:t>(</w:t>
+      </w:r>
+      <w:proofErr w:type="gramEnd"/>
+      <w:r>
+        <w:t>20)</w:t>
       </w:r>
     </w:p>
     <w:p>
@@ -168,61 +110,62 @@
         </w:rPr>
       </w:pPr>
       <w:r>
-        <w:tab/>
-        <w:t xml:space="preserve">name </w:t>
-      </w:r>
-      <w:proofErr w:type="spellStart"/>
-      <w:proofErr w:type="gramStart"/>
-      <w:r>
-        <w:t>varchar</w:t>
-      </w:r>
-      <w:proofErr w:type="spellEnd"/>
-      <w:r>
-        <w:t>(</w:t>
-      </w:r>
-      <w:proofErr w:type="gramEnd"/>
-      <w:r>
-        <w:t>80</w:t>
-      </w:r>
-      <w:r>
-        <w:t>),</w:t>
-      </w:r>
-    </w:p>
-    <w:p>
-      <w:r>
-        <w:tab/>
-        <w:t>description text,</w:t>
-      </w:r>
-    </w:p>
-    <w:p>
-      <w:r>
-        <w:tab/>
-        <w:t xml:space="preserve">category </w:t>
-      </w:r>
-      <w:proofErr w:type="spellStart"/>
-      <w:proofErr w:type="gramStart"/>
-      <w:r>
-        <w:t>varchar</w:t>
-      </w:r>
-      <w:proofErr w:type="spellEnd"/>
-      <w:r>
-        <w:t>(</w:t>
-      </w:r>
-      <w:proofErr w:type="gramEnd"/>
-      <w:r>
-        <w:t>3</w:t>
-      </w:r>
-      <w:r>
-        <w:t>0),</w:t>
-      </w:r>
-    </w:p>
-    <w:p>
-      <w:r>
-        <w:tab/>
-        <w:t>FOREIGN KEY (vid) REFERENCES Venue</w:t>
-      </w:r>
-      <w:r>
-        <w:t>s</w:t>
+        <w:t>)</w:t>
+      </w:r>
+      <w:r>
+        <w:t>;</w:t>
+      </w:r>
+    </w:p>
+    <w:p/>
+    <w:p>
+      <w:r>
+        <w:t xml:space="preserve">CREATE TABLE </w:t>
+      </w:r>
+      <w:proofErr w:type="spellStart"/>
+      <w:r>
+        <w:t>Event_Locates</w:t>
+      </w:r>
+      <w:proofErr w:type="spellEnd"/>
+      <w:r>
+        <w:t xml:space="preserve"> (</w:t>
+      </w:r>
+    </w:p>
+    <w:p>
+      <w:r>
+        <w:tab/>
+        <w:t xml:space="preserve">vid </w:t>
+      </w:r>
+      <w:proofErr w:type="spellStart"/>
+      <w:r>
+        <w:t>int</w:t>
+      </w:r>
+      <w:proofErr w:type="spellEnd"/>
+      <w:r>
+        <w:t xml:space="preserve"> NOT NULL,</w:t>
+      </w:r>
+    </w:p>
+    <w:p>
+      <w:r>
+        <w:tab/>
+      </w:r>
+      <w:proofErr w:type="spellStart"/>
+      <w:r>
+        <w:t>eid</w:t>
+      </w:r>
+      <w:proofErr w:type="spellEnd"/>
+      <w:r>
+        <w:t xml:space="preserve"> </w:t>
+      </w:r>
+      <w:proofErr w:type="spellStart"/>
+      <w:r>
+        <w:t>int</w:t>
+      </w:r>
+      <w:proofErr w:type="spellEnd"/>
+      <w:r>
+        <w:t xml:space="preserve"> PRIMARY KEY</w:t>
+      </w:r>
+      <w:r>
+        <w:t>,</w:t>
       </w:r>
     </w:p>
     <w:p>
@@ -233,77 +176,71 @@
       </w:pPr>
       <w:r>
         <w:tab/>
-      </w:r>
-      <w:r>
-        <w:tab/>
-        <w:t>ON DELETE CASCADE</w:t>
-      </w:r>
-    </w:p>
-    <w:p>
-      <w:r>
-        <w:t>)</w:t>
-      </w:r>
-      <w:r>
-        <w:t>;</w:t>
-      </w:r>
-    </w:p>
-    <w:p/>
-    <w:p>
-      <w:r>
-        <w:t xml:space="preserve">CREATE TABLE </w:t>
-      </w:r>
-      <w:proofErr w:type="spellStart"/>
-      <w:r>
-        <w:t>Has</w:t>
-      </w:r>
-      <w:r>
-        <w:t>_Tickets</w:t>
-      </w:r>
-      <w:proofErr w:type="spellEnd"/>
-      <w:r>
-        <w:t xml:space="preserve"> (</w:t>
-      </w:r>
-    </w:p>
-    <w:p>
-      <w:r>
-        <w:tab/>
-      </w:r>
-      <w:proofErr w:type="spellStart"/>
-      <w:r>
-        <w:t>eid</w:t>
-      </w:r>
-      <w:proofErr w:type="spellEnd"/>
-      <w:r>
-        <w:t xml:space="preserve"> </w:t>
-      </w:r>
-      <w:proofErr w:type="spellStart"/>
-      <w:r>
-        <w:t>int</w:t>
-      </w:r>
-      <w:proofErr w:type="spellEnd"/>
-      <w:r>
-        <w:t xml:space="preserve"> NOT NULL,</w:t>
-      </w:r>
-    </w:p>
-    <w:p>
-      <w:r>
-        <w:tab/>
-      </w:r>
-      <w:proofErr w:type="spellStart"/>
-      <w:r>
-        <w:t>tid</w:t>
-      </w:r>
-      <w:proofErr w:type="spellEnd"/>
-      <w:r>
-        <w:t xml:space="preserve"> </w:t>
-      </w:r>
-      <w:proofErr w:type="spellStart"/>
-      <w:r>
-        <w:t>int</w:t>
-      </w:r>
-      <w:proofErr w:type="spellEnd"/>
-      <w:r>
-        <w:t xml:space="preserve">, </w:t>
+        <w:t xml:space="preserve">name </w:t>
+      </w:r>
+      <w:proofErr w:type="spellStart"/>
+      <w:proofErr w:type="gramStart"/>
+      <w:r>
+        <w:t>varchar</w:t>
+      </w:r>
+      <w:proofErr w:type="spellEnd"/>
+      <w:r>
+        <w:t>(</w:t>
+      </w:r>
+      <w:proofErr w:type="gramEnd"/>
+      <w:r>
+        <w:t>80</w:t>
+      </w:r>
+      <w:r>
+        <w:t>),</w:t>
+      </w:r>
+    </w:p>
+    <w:p>
+      <w:r>
+        <w:tab/>
+        <w:t>description text,</w:t>
+      </w:r>
+    </w:p>
+    <w:p>
+      <w:r>
+        <w:tab/>
+        <w:t xml:space="preserve">category </w:t>
+      </w:r>
+      <w:proofErr w:type="spellStart"/>
+      <w:proofErr w:type="gramStart"/>
+      <w:r>
+        <w:t>varchar</w:t>
+      </w:r>
+      <w:proofErr w:type="spellEnd"/>
+      <w:r>
+        <w:t>(</w:t>
+      </w:r>
+      <w:proofErr w:type="gramEnd"/>
+      <w:r>
+        <w:t>3</w:t>
+      </w:r>
+      <w:r>
+        <w:t>0),</w:t>
+      </w:r>
+    </w:p>
+    <w:p>
+      <w:r>
+        <w:tab/>
+      </w:r>
+      <w:r>
+        <w:rPr>
+          <w:color w:val="FF0000"/>
+        </w:rPr>
+        <w:t>image text,</w:t>
+      </w:r>
+    </w:p>
+    <w:p>
+      <w:r>
+        <w:tab/>
+        <w:t>FOREIGN KEY (vid) REFERENCES Venue</w:t>
+      </w:r>
+      <w:r>
+        <w:t>s</w:t>
       </w:r>
     </w:p>
     <w:p>
@@ -314,13 +251,74 @@
       </w:pPr>
       <w:r>
         <w:tab/>
-        <w:t>price</w:t>
-      </w:r>
-      <w:r>
-        <w:rPr>
-          <w:lang w:eastAsia="zh-CN"/>
-        </w:rPr>
-        <w:t xml:space="preserve"> real,</w:t>
+      </w:r>
+      <w:r>
+        <w:tab/>
+        <w:t>ON DELETE CASCADE</w:t>
+      </w:r>
+    </w:p>
+    <w:p>
+      <w:r>
+        <w:t>)</w:t>
+      </w:r>
+      <w:r>
+        <w:t>;</w:t>
+      </w:r>
+    </w:p>
+    <w:p/>
+    <w:p>
+      <w:r>
+        <w:t xml:space="preserve">CREATE TABLE </w:t>
+      </w:r>
+      <w:proofErr w:type="spellStart"/>
+      <w:r>
+        <w:t>Has_Tickets</w:t>
+      </w:r>
+      <w:proofErr w:type="spellEnd"/>
+      <w:r>
+        <w:t xml:space="preserve"> (</w:t>
+      </w:r>
+    </w:p>
+    <w:p>
+      <w:r>
+        <w:tab/>
+      </w:r>
+      <w:proofErr w:type="spellStart"/>
+      <w:r>
+        <w:t>eid</w:t>
+      </w:r>
+      <w:proofErr w:type="spellEnd"/>
+      <w:r>
+        <w:t xml:space="preserve"> </w:t>
+      </w:r>
+      <w:proofErr w:type="spellStart"/>
+      <w:r>
+        <w:t>int</w:t>
+      </w:r>
+      <w:proofErr w:type="spellEnd"/>
+      <w:r>
+        <w:t xml:space="preserve"> NOT NULL,</w:t>
+      </w:r>
+    </w:p>
+    <w:p>
+      <w:r>
+        <w:tab/>
+      </w:r>
+      <w:proofErr w:type="spellStart"/>
+      <w:r>
+        <w:t>tid</w:t>
+      </w:r>
+      <w:proofErr w:type="spellEnd"/>
+      <w:r>
+        <w:t xml:space="preserve"> </w:t>
+      </w:r>
+      <w:proofErr w:type="spellStart"/>
+      <w:r>
+        <w:t>int</w:t>
+      </w:r>
+      <w:proofErr w:type="spellEnd"/>
+      <w:r>
+        <w:t xml:space="preserve">, </w:t>
       </w:r>
     </w:p>
     <w:p>
@@ -330,96 +328,15 @@
         </w:rPr>
       </w:pPr>
       <w:r>
+        <w:tab/>
+        <w:t>price</w:t>
+      </w:r>
+      <w:r>
         <w:rPr>
           <w:lang w:eastAsia="zh-CN"/>
         </w:rPr>
-        <w:tab/>
-      </w:r>
-      <w:proofErr w:type="spellStart"/>
-      <w:r>
-        <w:t>happen_date</w:t>
-      </w:r>
-      <w:proofErr w:type="spellEnd"/>
-      <w:r>
-        <w:t xml:space="preserve"> date,</w:t>
-      </w:r>
-    </w:p>
-    <w:p>
-      <w:r>
-        <w:tab/>
-        <w:t xml:space="preserve">seat </w:t>
-      </w:r>
-      <w:proofErr w:type="spellStart"/>
-      <w:proofErr w:type="gramStart"/>
-      <w:r>
-        <w:t>varchar</w:t>
-      </w:r>
-      <w:proofErr w:type="spellEnd"/>
-      <w:r>
-        <w:t>(</w:t>
-      </w:r>
-      <w:proofErr w:type="gramEnd"/>
-      <w:r>
-        <w:t>30</w:t>
-      </w:r>
-      <w:r>
-        <w:t>),</w:t>
-      </w:r>
-    </w:p>
-    <w:p>
-      <w:r>
-        <w:tab/>
-        <w:t xml:space="preserve">seller </w:t>
-      </w:r>
-      <w:proofErr w:type="spellStart"/>
-      <w:proofErr w:type="gramStart"/>
-      <w:r>
-        <w:t>varchar</w:t>
-      </w:r>
-      <w:proofErr w:type="spellEnd"/>
-      <w:r>
-        <w:t>(</w:t>
-      </w:r>
-      <w:proofErr w:type="gramEnd"/>
-      <w:r>
-        <w:t>10</w:t>
-      </w:r>
-      <w:r>
-        <w:t>0),</w:t>
-      </w:r>
-    </w:p>
-    <w:p>
-      <w:r>
-        <w:tab/>
-        <w:t>PRIMARY KEY (</w:t>
-      </w:r>
-      <w:proofErr w:type="spellStart"/>
-      <w:r>
-        <w:t>tid</w:t>
-      </w:r>
-      <w:proofErr w:type="spellEnd"/>
-      <w:r>
-        <w:t>),</w:t>
-      </w:r>
-    </w:p>
-    <w:p>
-      <w:r>
-        <w:tab/>
-        <w:t>FOREIGN KEY (</w:t>
-      </w:r>
-      <w:proofErr w:type="spellStart"/>
-      <w:r>
-        <w:t>eid</w:t>
-      </w:r>
-      <w:proofErr w:type="spellEnd"/>
-      <w:r>
-        <w:t xml:space="preserve">) REFERENCES </w:t>
-      </w:r>
-      <w:proofErr w:type="spellStart"/>
-      <w:r>
-        <w:t>Event_Locates</w:t>
-      </w:r>
-      <w:proofErr w:type="spellEnd"/>
+        <w:t xml:space="preserve"> real,</w:t>
+      </w:r>
     </w:p>
     <w:p>
       <w:pPr>
@@ -428,65 +345,24 @@
         </w:rPr>
       </w:pPr>
       <w:r>
-        <w:tab/>
-      </w:r>
-      <w:r>
-        <w:tab/>
-        <w:t>ON DELETE CASCADE</w:t>
-      </w:r>
-    </w:p>
-    <w:p>
-      <w:r>
-        <w:t>)</w:t>
-      </w:r>
-      <w:r>
-        <w:t>;</w:t>
-      </w:r>
-    </w:p>
-    <w:p/>
-    <w:p/>
-    <w:p>
-      <w:r>
-        <w:t>CREATE TABLE Performer</w:t>
-      </w:r>
-      <w:r>
-        <w:t>s</w:t>
-      </w:r>
-      <w:r>
-        <w:t xml:space="preserve"> (</w:t>
-      </w:r>
-    </w:p>
-    <w:p>
-      <w:r>
-        <w:tab/>
-      </w:r>
-      <w:proofErr w:type="spellStart"/>
-      <w:r>
-        <w:t>pid</w:t>
-      </w:r>
-      <w:proofErr w:type="spellEnd"/>
-      <w:r>
-        <w:t xml:space="preserve"> </w:t>
-      </w:r>
-      <w:proofErr w:type="spellStart"/>
-      <w:r>
-        <w:t>int</w:t>
-      </w:r>
-      <w:proofErr w:type="spellEnd"/>
-      <w:r>
-        <w:t xml:space="preserve"> </w:t>
-      </w:r>
-      <w:r>
-        <w:t>PRIMARY KEY</w:t>
-      </w:r>
-      <w:r>
-        <w:t>,</w:t>
-      </w:r>
-    </w:p>
-    <w:p>
-      <w:r>
-        <w:tab/>
-        <w:t xml:space="preserve">name </w:t>
+        <w:rPr>
+          <w:lang w:eastAsia="zh-CN"/>
+        </w:rPr>
+        <w:tab/>
+      </w:r>
+      <w:proofErr w:type="spellStart"/>
+      <w:r>
+        <w:t>happen_date</w:t>
+      </w:r>
+      <w:proofErr w:type="spellEnd"/>
+      <w:r>
+        <w:t xml:space="preserve"> date,</w:t>
+      </w:r>
+    </w:p>
+    <w:p>
+      <w:r>
+        <w:tab/>
+        <w:t xml:space="preserve">seat </w:t>
       </w:r>
       <w:proofErr w:type="spellStart"/>
       <w:proofErr w:type="gramStart"/>
@@ -499,7 +375,29 @@
       </w:r>
       <w:proofErr w:type="gramEnd"/>
       <w:r>
-        <w:t>5</w:t>
+        <w:t>30</w:t>
+      </w:r>
+      <w:r>
+        <w:t>),</w:t>
+      </w:r>
+    </w:p>
+    <w:p>
+      <w:r>
+        <w:tab/>
+        <w:t xml:space="preserve">seller </w:t>
+      </w:r>
+      <w:proofErr w:type="spellStart"/>
+      <w:proofErr w:type="gramStart"/>
+      <w:r>
+        <w:t>varchar</w:t>
+      </w:r>
+      <w:proofErr w:type="spellEnd"/>
+      <w:r>
+        <w:t>(</w:t>
+      </w:r>
+      <w:proofErr w:type="gramEnd"/>
+      <w:r>
+        <w:t>10</w:t>
       </w:r>
       <w:r>
         <w:t>0),</w:t>
@@ -508,98 +406,35 @@
     <w:p>
       <w:r>
         <w:tab/>
-        <w:t>birthday date,</w:t>
-      </w:r>
-    </w:p>
-    <w:p>
-      <w:r>
-        <w:tab/>
-        <w:t xml:space="preserve">specialty </w:t>
-      </w:r>
-      <w:proofErr w:type="spellStart"/>
-      <w:proofErr w:type="gramStart"/>
-      <w:r>
-        <w:t>varchar</w:t>
-      </w:r>
-      <w:proofErr w:type="spellEnd"/>
-      <w:r>
-        <w:t>(</w:t>
-      </w:r>
-      <w:proofErr w:type="gramEnd"/>
-      <w:r>
-        <w:t>30)</w:t>
-      </w:r>
-    </w:p>
-    <w:p>
-      <w:r>
-        <w:t>)</w:t>
-      </w:r>
-      <w:r>
-        <w:t>;</w:t>
-      </w:r>
-    </w:p>
-    <w:p/>
-    <w:p>
-      <w:r>
-        <w:t>CREATE TABLE Venue</w:t>
-      </w:r>
-      <w:r>
-        <w:t>s</w:t>
-      </w:r>
-      <w:r>
-        <w:t xml:space="preserve"> (</w:t>
-      </w:r>
-    </w:p>
-    <w:p>
-      <w:r>
-        <w:tab/>
-        <w:t xml:space="preserve">vid </w:t>
-      </w:r>
-      <w:proofErr w:type="spellStart"/>
-      <w:r>
-        <w:t>int</w:t>
-      </w:r>
-      <w:proofErr w:type="spellEnd"/>
-      <w:r>
-        <w:t xml:space="preserve"> </w:t>
-      </w:r>
-      <w:r>
-        <w:t>PRIMARY KEY</w:t>
-      </w:r>
-      <w:r>
-        <w:t>,</w:t>
-      </w:r>
-    </w:p>
-    <w:p>
-      <w:r>
-        <w:tab/>
-        <w:t>location text</w:t>
-      </w:r>
-      <w:r>
-        <w:t>,</w:t>
-      </w:r>
-    </w:p>
-    <w:p>
-      <w:r>
-        <w:tab/>
-        <w:t xml:space="preserve">name </w:t>
-      </w:r>
-      <w:proofErr w:type="spellStart"/>
-      <w:proofErr w:type="gramStart"/>
-      <w:r>
-        <w:t>varchar</w:t>
-      </w:r>
-      <w:proofErr w:type="spellEnd"/>
-      <w:r>
-        <w:t>(</w:t>
-      </w:r>
-      <w:proofErr w:type="gramEnd"/>
-      <w:r>
-        <w:t>80</w:t>
-      </w:r>
+        <w:t>PRIMARY KEY (</w:t>
+      </w:r>
+      <w:proofErr w:type="spellStart"/>
+      <w:r>
+        <w:t>tid</w:t>
+      </w:r>
+      <w:proofErr w:type="spellEnd"/>
       <w:r>
         <w:t>),</w:t>
       </w:r>
+    </w:p>
+    <w:p>
+      <w:r>
+        <w:tab/>
+        <w:t>FOREIGN KEY (</w:t>
+      </w:r>
+      <w:proofErr w:type="spellStart"/>
+      <w:r>
+        <w:t>eid</w:t>
+      </w:r>
+      <w:proofErr w:type="spellEnd"/>
+      <w:r>
+        <w:t xml:space="preserve">) REFERENCES </w:t>
+      </w:r>
+      <w:proofErr w:type="spellStart"/>
+      <w:r>
+        <w:t>Event_Locates</w:t>
+      </w:r>
+      <w:proofErr w:type="spellEnd"/>
     </w:p>
     <w:p>
       <w:pPr>
@@ -609,163 +444,190 @@
       </w:pPr>
       <w:r>
         <w:tab/>
+      </w:r>
+      <w:r>
+        <w:tab/>
+        <w:t>ON DELETE CASCADE</w:t>
+      </w:r>
+    </w:p>
+    <w:p>
+      <w:r>
+        <w:t>)</w:t>
+      </w:r>
+      <w:r>
+        <w:t>;</w:t>
+      </w:r>
+    </w:p>
+    <w:p/>
+    <w:p/>
+    <w:p>
+      <w:r>
+        <w:t>CREATE TABLE Performer</w:t>
+      </w:r>
+      <w:r>
+        <w:t>s</w:t>
+      </w:r>
+      <w:r>
+        <w:t xml:space="preserve"> (</w:t>
+      </w:r>
+    </w:p>
+    <w:p>
+      <w:r>
+        <w:tab/>
+      </w:r>
+      <w:proofErr w:type="spellStart"/>
+      <w:r>
+        <w:t>pid</w:t>
+      </w:r>
+      <w:proofErr w:type="spellEnd"/>
+      <w:r>
+        <w:t xml:space="preserve"> </w:t>
+      </w:r>
+      <w:proofErr w:type="spellStart"/>
+      <w:r>
+        <w:t>int</w:t>
+      </w:r>
+      <w:proofErr w:type="spellEnd"/>
+      <w:r>
+        <w:t xml:space="preserve"> PRIMARY KEY</w:t>
+      </w:r>
+      <w:r>
+        <w:t>,</w:t>
+      </w:r>
+    </w:p>
+    <w:p>
+      <w:r>
+        <w:tab/>
+        <w:t xml:space="preserve">name </w:t>
+      </w:r>
+      <w:proofErr w:type="spellStart"/>
+      <w:proofErr w:type="gramStart"/>
+      <w:r>
+        <w:t>varchar</w:t>
+      </w:r>
+      <w:proofErr w:type="spellEnd"/>
+      <w:r>
+        <w:t>(</w:t>
+      </w:r>
+      <w:proofErr w:type="gramEnd"/>
+      <w:r>
+        <w:t>5</w:t>
+      </w:r>
+      <w:r>
+        <w:t>0),</w:t>
+      </w:r>
+    </w:p>
+    <w:p>
+      <w:r>
+        <w:tab/>
+        <w:t>birthday date</w:t>
+      </w:r>
+      <w:r>
+        <w:t>,</w:t>
+      </w:r>
+    </w:p>
+    <w:p>
+      <w:r>
+        <w:tab/>
+        <w:t xml:space="preserve">specialty </w:t>
+      </w:r>
+      <w:proofErr w:type="spellStart"/>
+      <w:proofErr w:type="gramStart"/>
+      <w:r>
+        <w:t>varchar</w:t>
+      </w:r>
+      <w:proofErr w:type="spellEnd"/>
+      <w:r>
+        <w:t>(</w:t>
+      </w:r>
+      <w:proofErr w:type="gramEnd"/>
+      <w:r>
+        <w:t>30)</w:t>
+      </w:r>
+      <w:r>
+        <w:t>,</w:t>
+      </w:r>
+    </w:p>
+    <w:p>
+      <w:r>
+        <w:tab/>
+        <w:t>image text</w:t>
+      </w:r>
+    </w:p>
+    <w:p>
+      <w:r>
+        <w:t>)</w:t>
+      </w:r>
+      <w:r>
+        <w:t>;</w:t>
+      </w:r>
+    </w:p>
+    <w:p/>
+    <w:p>
+      <w:r>
+        <w:t>CREATE TABLE Venue</w:t>
+      </w:r>
+      <w:r>
+        <w:t>s</w:t>
+      </w:r>
+      <w:r>
+        <w:t xml:space="preserve"> (</w:t>
+      </w:r>
+    </w:p>
+    <w:p>
+      <w:r>
+        <w:tab/>
+        <w:t xml:space="preserve">vid </w:t>
+      </w:r>
+      <w:proofErr w:type="spellStart"/>
+      <w:r>
+        <w:t>int</w:t>
+      </w:r>
+      <w:proofErr w:type="spellEnd"/>
+      <w:r>
+        <w:t xml:space="preserve"> PRIMARY KEY</w:t>
+      </w:r>
+      <w:r>
+        <w:t>,</w:t>
+      </w:r>
+    </w:p>
+    <w:p>
+      <w:r>
+        <w:lastRenderedPageBreak/>
+        <w:tab/>
+        <w:t>location text</w:t>
+      </w:r>
+      <w:r>
+        <w:t>,</w:t>
+      </w:r>
+    </w:p>
+    <w:p>
+      <w:r>
+        <w:tab/>
+        <w:t xml:space="preserve">name </w:t>
+      </w:r>
+      <w:proofErr w:type="spellStart"/>
+      <w:proofErr w:type="gramStart"/>
+      <w:r>
+        <w:t>varchar</w:t>
+      </w:r>
+      <w:proofErr w:type="spellEnd"/>
+      <w:r>
+        <w:t>(</w:t>
+      </w:r>
+      <w:proofErr w:type="gramEnd"/>
+      <w:r>
+        <w:t>80</w:t>
+      </w:r>
+      <w:r>
+        <w:t>),</w:t>
+      </w:r>
+    </w:p>
+    <w:p>
+      <w:r>
+        <w:tab/>
         <w:t>coordinate point</w:t>
       </w:r>
-    </w:p>
-    <w:p>
-      <w:r>
-        <w:lastRenderedPageBreak/>
-        <w:t>)</w:t>
-      </w:r>
-      <w:r>
-        <w:t>;</w:t>
-      </w:r>
-    </w:p>
-    <w:p/>
-    <w:p>
-      <w:r>
-        <w:t>CREATE TABLE Restaurant</w:t>
-      </w:r>
-      <w:r>
-        <w:t>s</w:t>
-      </w:r>
-      <w:r>
-        <w:t xml:space="preserve"> (</w:t>
-      </w:r>
-    </w:p>
-    <w:p>
-      <w:r>
-        <w:tab/>
-        <w:t xml:space="preserve">rid </w:t>
-      </w:r>
-      <w:proofErr w:type="spellStart"/>
-      <w:r>
-        <w:t>int</w:t>
-      </w:r>
-      <w:proofErr w:type="spellEnd"/>
-      <w:r>
-        <w:t xml:space="preserve"> </w:t>
-      </w:r>
-      <w:r>
-        <w:t>PRIMARY KEY</w:t>
-      </w:r>
-      <w:r>
-        <w:t>,</w:t>
-      </w:r>
-    </w:p>
-    <w:p>
-      <w:r>
-        <w:tab/>
-        <w:t xml:space="preserve">name </w:t>
-      </w:r>
-      <w:proofErr w:type="spellStart"/>
-      <w:proofErr w:type="gramStart"/>
-      <w:r>
-        <w:t>varchar</w:t>
-      </w:r>
-      <w:proofErr w:type="spellEnd"/>
-      <w:r>
-        <w:t>(</w:t>
-      </w:r>
-      <w:proofErr w:type="gramEnd"/>
-      <w:r>
-        <w:t>8</w:t>
-      </w:r>
-      <w:r>
-        <w:t>0),</w:t>
-      </w:r>
-    </w:p>
-    <w:p>
-      <w:r>
-        <w:tab/>
-        <w:t xml:space="preserve">cuisine </w:t>
-      </w:r>
-      <w:proofErr w:type="spellStart"/>
-      <w:proofErr w:type="gramStart"/>
-      <w:r>
-        <w:t>varchar</w:t>
-      </w:r>
-      <w:proofErr w:type="spellEnd"/>
-      <w:r>
-        <w:t>(</w:t>
-      </w:r>
-      <w:proofErr w:type="gramEnd"/>
-      <w:r>
-        <w:t>30)</w:t>
-      </w:r>
-    </w:p>
-    <w:p>
-      <w:r>
-        <w:t>)</w:t>
-      </w:r>
-      <w:r>
-        <w:t>;</w:t>
-      </w:r>
-    </w:p>
-    <w:p/>
-    <w:p>
-      <w:r>
-        <w:t>/* relationship */</w:t>
-      </w:r>
-    </w:p>
-    <w:p/>
-    <w:p>
-      <w:r>
-        <w:t>CREATE TABLE Participates (</w:t>
-      </w:r>
-    </w:p>
-    <w:p>
-      <w:r>
-        <w:tab/>
-      </w:r>
-      <w:proofErr w:type="spellStart"/>
-      <w:r>
-        <w:t>uid</w:t>
-      </w:r>
-      <w:proofErr w:type="spellEnd"/>
-      <w:r>
-        <w:t xml:space="preserve"> </w:t>
-      </w:r>
-      <w:proofErr w:type="spellStart"/>
-      <w:r>
-        <w:t>int</w:t>
-      </w:r>
-      <w:proofErr w:type="spellEnd"/>
-      <w:r>
-        <w:t xml:space="preserve"> </w:t>
-      </w:r>
-      <w:r>
-        <w:t>REFERENCES Users</w:t>
-      </w:r>
-      <w:r>
-        <w:t>,</w:t>
-      </w:r>
-    </w:p>
-    <w:p>
-      <w:r>
-        <w:tab/>
-      </w:r>
-      <w:proofErr w:type="spellStart"/>
-      <w:r>
-        <w:t>eid</w:t>
-      </w:r>
-      <w:proofErr w:type="spellEnd"/>
-      <w:r>
-        <w:t xml:space="preserve"> </w:t>
-      </w:r>
-      <w:proofErr w:type="spellStart"/>
-      <w:r>
-        <w:t>int</w:t>
-      </w:r>
-      <w:proofErr w:type="spellEnd"/>
-      <w:r>
-        <w:t xml:space="preserve"> REFERENCES </w:t>
-      </w:r>
-      <w:proofErr w:type="spellStart"/>
-      <w:r>
-        <w:t>Event_Locates</w:t>
-      </w:r>
-      <w:proofErr w:type="spellEnd"/>
       <w:r>
         <w:t>,</w:t>
       </w:r>
@@ -778,24 +640,121 @@
       </w:pPr>
       <w:r>
         <w:tab/>
-        <w:t xml:space="preserve">status </w:t>
-      </w:r>
-      <w:proofErr w:type="spellStart"/>
-      <w:r>
-        <w:rPr>
-          <w:lang w:eastAsia="zh-CN"/>
-        </w:rPr>
+        <w:t>image text</w:t>
+      </w:r>
+    </w:p>
+    <w:p>
+      <w:r>
+        <w:t>)</w:t>
+      </w:r>
+      <w:r>
+        <w:t>;</w:t>
+      </w:r>
+    </w:p>
+    <w:p/>
+    <w:p>
+      <w:r>
+        <w:t>CREATE TABLE Restaurant</w:t>
+      </w:r>
+      <w:r>
+        <w:t>s</w:t>
+      </w:r>
+      <w:r>
+        <w:t xml:space="preserve"> (</w:t>
+      </w:r>
+    </w:p>
+    <w:p>
+      <w:r>
+        <w:tab/>
+        <w:t xml:space="preserve">rid </w:t>
+      </w:r>
+      <w:proofErr w:type="spellStart"/>
+      <w:r>
         <w:t>int</w:t>
       </w:r>
       <w:proofErr w:type="spellEnd"/>
       <w:r>
-        <w:t>,</w:t>
-      </w:r>
-    </w:p>
-    <w:p>
-      <w:r>
-        <w:tab/>
-        <w:t>PRIMARY KEY (</w:t>
+        <w:t xml:space="preserve"> PRIMARY KEY</w:t>
+      </w:r>
+      <w:r>
+        <w:t>,</w:t>
+      </w:r>
+    </w:p>
+    <w:p>
+      <w:r>
+        <w:tab/>
+        <w:t xml:space="preserve">name </w:t>
+      </w:r>
+      <w:proofErr w:type="spellStart"/>
+      <w:proofErr w:type="gramStart"/>
+      <w:r>
+        <w:t>varchar</w:t>
+      </w:r>
+      <w:proofErr w:type="spellEnd"/>
+      <w:r>
+        <w:t>(</w:t>
+      </w:r>
+      <w:proofErr w:type="gramEnd"/>
+      <w:r>
+        <w:t>8</w:t>
+      </w:r>
+      <w:r>
+        <w:t>0),</w:t>
+      </w:r>
+    </w:p>
+    <w:p>
+      <w:r>
+        <w:tab/>
+        <w:t xml:space="preserve">cuisine </w:t>
+      </w:r>
+      <w:proofErr w:type="spellStart"/>
+      <w:proofErr w:type="gramStart"/>
+      <w:r>
+        <w:t>varchar</w:t>
+      </w:r>
+      <w:proofErr w:type="spellEnd"/>
+      <w:r>
+        <w:t>(</w:t>
+      </w:r>
+      <w:proofErr w:type="gramEnd"/>
+      <w:r>
+        <w:t>30)</w:t>
+      </w:r>
+      <w:r>
+        <w:t>,</w:t>
+      </w:r>
+    </w:p>
+    <w:p>
+      <w:pPr>
+        <w:ind w:firstLine="720"/>
+      </w:pPr>
+      <w:r>
+        <w:t>image text</w:t>
+      </w:r>
+    </w:p>
+    <w:p>
+      <w:r>
+        <w:t>)</w:t>
+      </w:r>
+      <w:r>
+        <w:t>;</w:t>
+      </w:r>
+    </w:p>
+    <w:p/>
+    <w:p>
+      <w:r>
+        <w:t>/* relationship */</w:t>
+      </w:r>
+    </w:p>
+    <w:p/>
+    <w:p>
+      <w:r>
+        <w:t>CREATE TABLE Participates (</w:t>
+      </w:r>
+    </w:p>
+    <w:p>
+      <w:r>
+        <w:tab/>
       </w:r>
       <w:proofErr w:type="spellStart"/>
       <w:r>
@@ -803,7 +762,23 @@
       </w:r>
       <w:proofErr w:type="spellEnd"/>
       <w:r>
-        <w:t xml:space="preserve">, </w:t>
+        <w:t xml:space="preserve"> </w:t>
+      </w:r>
+      <w:proofErr w:type="spellStart"/>
+      <w:r>
+        <w:t>int</w:t>
+      </w:r>
+      <w:proofErr w:type="spellEnd"/>
+      <w:r>
+        <w:t xml:space="preserve"> REFERENCES Users</w:t>
+      </w:r>
+      <w:r>
+        <w:t>,</w:t>
+      </w:r>
+    </w:p>
+    <w:p>
+      <w:r>
+        <w:tab/>
       </w:r>
       <w:proofErr w:type="spellStart"/>
       <w:r>
@@ -811,33 +786,6 @@
       </w:r>
       <w:proofErr w:type="spellEnd"/>
       <w:r>
-        <w:t>)</w:t>
-      </w:r>
-    </w:p>
-    <w:p>
-      <w:r>
-        <w:t>)</w:t>
-      </w:r>
-      <w:r>
-        <w:t>;</w:t>
-      </w:r>
-    </w:p>
-    <w:p/>
-    <w:p>
-      <w:r>
-        <w:t>CREATE TABLE Favors (</w:t>
-      </w:r>
-    </w:p>
-    <w:p>
-      <w:r>
-        <w:tab/>
-      </w:r>
-      <w:proofErr w:type="spellStart"/>
-      <w:r>
-        <w:t>uid</w:t>
-      </w:r>
-      <w:proofErr w:type="spellEnd"/>
-      <w:r>
         <w:t xml:space="preserve"> </w:t>
       </w:r>
       <w:proofErr w:type="spellStart"/>
@@ -846,142 +794,7 @@
       </w:r>
       <w:proofErr w:type="spellEnd"/>
       <w:r>
-        <w:t xml:space="preserve"> </w:t>
-      </w:r>
-      <w:r>
-        <w:t>REFERENCES Users</w:t>
-      </w:r>
-      <w:r>
-        <w:t>,</w:t>
-      </w:r>
-    </w:p>
-    <w:p>
-      <w:r>
-        <w:tab/>
-      </w:r>
-      <w:proofErr w:type="spellStart"/>
-      <w:r>
-        <w:t>tid</w:t>
-      </w:r>
-      <w:proofErr w:type="spellEnd"/>
-      <w:r>
-        <w:t xml:space="preserve"> </w:t>
-      </w:r>
-      <w:proofErr w:type="spellStart"/>
-      <w:r>
-        <w:t>int</w:t>
-      </w:r>
-      <w:proofErr w:type="spellEnd"/>
-      <w:r>
-        <w:t xml:space="preserve"> </w:t>
-      </w:r>
-      <w:r>
-        <w:t xml:space="preserve">REFERENCES </w:t>
-      </w:r>
-      <w:proofErr w:type="spellStart"/>
-      <w:r>
-        <w:t>Has_Tickets</w:t>
-      </w:r>
-      <w:proofErr w:type="spellEnd"/>
-      <w:r>
-        <w:t>,</w:t>
-      </w:r>
-    </w:p>
-    <w:p>
-      <w:r>
-        <w:tab/>
-        <w:t>time timestamp,</w:t>
-      </w:r>
-    </w:p>
-    <w:p>
-      <w:r>
-        <w:tab/>
-        <w:t>PRIMARY KEY (</w:t>
-      </w:r>
-      <w:proofErr w:type="spellStart"/>
-      <w:r>
-        <w:t>uid</w:t>
-      </w:r>
-      <w:proofErr w:type="spellEnd"/>
-      <w:r>
-        <w:t xml:space="preserve">, </w:t>
-      </w:r>
-      <w:proofErr w:type="spellStart"/>
-      <w:r>
-        <w:t>tid</w:t>
-      </w:r>
-      <w:proofErr w:type="spellEnd"/>
-      <w:r>
-        <w:t>)</w:t>
-      </w:r>
-    </w:p>
-    <w:p>
-      <w:r>
-        <w:t>)</w:t>
-      </w:r>
-      <w:r>
-        <w:t>;</w:t>
-      </w:r>
-    </w:p>
-    <w:p/>
-    <w:p/>
-    <w:p>
-      <w:r>
-        <w:t>CREATE TABLE Performs (</w:t>
-      </w:r>
-    </w:p>
-    <w:p>
-      <w:r>
-        <w:tab/>
-      </w:r>
-      <w:proofErr w:type="spellStart"/>
-      <w:r>
-        <w:t>pid</w:t>
-      </w:r>
-      <w:proofErr w:type="spellEnd"/>
-      <w:r>
-        <w:t xml:space="preserve"> </w:t>
-      </w:r>
-      <w:proofErr w:type="spellStart"/>
-      <w:r>
-        <w:t>int</w:t>
-      </w:r>
-      <w:proofErr w:type="spellEnd"/>
-      <w:r>
-        <w:t xml:space="preserve"> </w:t>
-      </w:r>
-      <w:r>
-        <w:t>REFERENCES Performer</w:t>
-      </w:r>
-      <w:r>
-        <w:t>s</w:t>
-      </w:r>
-      <w:r>
-        <w:t>,</w:t>
-      </w:r>
-    </w:p>
-    <w:p>
-      <w:r>
-        <w:tab/>
-      </w:r>
-      <w:proofErr w:type="spellStart"/>
-      <w:r>
-        <w:t>eid</w:t>
-      </w:r>
-      <w:proofErr w:type="spellEnd"/>
-      <w:r>
-        <w:t xml:space="preserve"> </w:t>
-      </w:r>
-      <w:proofErr w:type="spellStart"/>
-      <w:r>
-        <w:t>int</w:t>
-      </w:r>
-      <w:proofErr w:type="spellEnd"/>
-      <w:r>
-        <w:t xml:space="preserve"> </w:t>
-      </w:r>
-      <w:r>
-        <w:t xml:space="preserve">REFERENCES </w:t>
+        <w:t xml:space="preserve"> REFERENCES </w:t>
       </w:r>
       <w:proofErr w:type="spellStart"/>
       <w:r>
@@ -990,36 +803,6 @@
       <w:proofErr w:type="spellEnd"/>
       <w:r>
         <w:t>,</w:t>
-      </w:r>
-    </w:p>
-    <w:p>
-      <w:r>
-        <w:tab/>
-        <w:t>PRIMARY KEY (</w:t>
-      </w:r>
-      <w:proofErr w:type="spellStart"/>
-      <w:r>
-        <w:t>pid</w:t>
-      </w:r>
-      <w:proofErr w:type="spellEnd"/>
-      <w:r>
-        <w:t xml:space="preserve">, </w:t>
-      </w:r>
-      <w:proofErr w:type="spellStart"/>
-      <w:r>
-        <w:t>eid</w:t>
-      </w:r>
-      <w:proofErr w:type="spellEnd"/>
-      <w:r>
-        <w:t>)</w:t>
-      </w:r>
-    </w:p>
-    <w:p>
-      <w:r>
-        <w:t>)</w:t>
-      </w:r>
-      <w:r>
-        <w:t>;</w:t>
       </w:r>
     </w:p>
     <w:p>
@@ -1028,19 +811,67 @@
           <w:lang w:eastAsia="zh-CN"/>
         </w:rPr>
       </w:pPr>
-    </w:p>
-    <w:p>
-      <w:r>
-        <w:t>CREATE TABLE Reviews (</w:t>
-      </w:r>
-    </w:p>
-    <w:p>
-      <w:r>
-        <w:tab/>
-      </w:r>
-      <w:proofErr w:type="spellStart"/>
-      <w:r>
-        <w:t>cid</w:t>
+      <w:r>
+        <w:tab/>
+        <w:t xml:space="preserve">status </w:t>
+      </w:r>
+      <w:proofErr w:type="spellStart"/>
+      <w:r>
+        <w:rPr>
+          <w:lang w:eastAsia="zh-CN"/>
+        </w:rPr>
+        <w:t>int</w:t>
+      </w:r>
+      <w:proofErr w:type="spellEnd"/>
+      <w:r>
+        <w:t>,</w:t>
+      </w:r>
+    </w:p>
+    <w:p>
+      <w:r>
+        <w:tab/>
+        <w:t>PRIMARY KEY (</w:t>
+      </w:r>
+      <w:bookmarkStart w:id="0" w:name="_GoBack"/>
+      <w:bookmarkEnd w:id="0"/>
+      <w:proofErr w:type="spellStart"/>
+      <w:r>
+        <w:t>uid</w:t>
+      </w:r>
+      <w:proofErr w:type="spellEnd"/>
+      <w:r>
+        <w:t xml:space="preserve">, </w:t>
+      </w:r>
+      <w:proofErr w:type="spellStart"/>
+      <w:r>
+        <w:t>eid</w:t>
+      </w:r>
+      <w:proofErr w:type="spellEnd"/>
+      <w:r>
+        <w:t>)</w:t>
+      </w:r>
+    </w:p>
+    <w:p>
+      <w:r>
+        <w:t>)</w:t>
+      </w:r>
+      <w:r>
+        <w:t>;</w:t>
+      </w:r>
+    </w:p>
+    <w:p/>
+    <w:p>
+      <w:r>
+        <w:t>CREATE TABLE Favors (</w:t>
+      </w:r>
+    </w:p>
+    <w:p>
+      <w:r>
+        <w:tab/>
+      </w:r>
+      <w:proofErr w:type="spellStart"/>
+      <w:r>
+        <w:t>uid</w:t>
       </w:r>
       <w:proofErr w:type="spellEnd"/>
       <w:r>
@@ -1052,13 +883,23 @@
       </w:r>
       <w:proofErr w:type="spellEnd"/>
       <w:r>
-        <w:t>,</w:t>
-      </w:r>
-    </w:p>
-    <w:p>
-      <w:r>
-        <w:tab/>
-        <w:t xml:space="preserve">vid </w:t>
+        <w:t xml:space="preserve"> REFERENCES Users</w:t>
+      </w:r>
+      <w:r>
+        <w:t>,</w:t>
+      </w:r>
+    </w:p>
+    <w:p>
+      <w:r>
+        <w:tab/>
+      </w:r>
+      <w:proofErr w:type="spellStart"/>
+      <w:r>
+        <w:t>tid</w:t>
+      </w:r>
+      <w:proofErr w:type="spellEnd"/>
+      <w:r>
+        <w:t xml:space="preserve"> </w:t>
       </w:r>
       <w:proofErr w:type="spellStart"/>
       <w:r>
@@ -1066,12 +907,30 @@
       </w:r>
       <w:proofErr w:type="spellEnd"/>
       <w:r>
-        <w:t>,</w:t>
-      </w:r>
-    </w:p>
-    <w:p>
-      <w:r>
-        <w:tab/>
+        <w:t xml:space="preserve"> </w:t>
+      </w:r>
+      <w:r>
+        <w:t xml:space="preserve">REFERENCES </w:t>
+      </w:r>
+      <w:proofErr w:type="spellStart"/>
+      <w:r>
+        <w:t>Has_Tickets</w:t>
+      </w:r>
+      <w:proofErr w:type="spellEnd"/>
+      <w:r>
+        <w:t>,</w:t>
+      </w:r>
+    </w:p>
+    <w:p>
+      <w:r>
+        <w:tab/>
+        <w:t>time timestamp,</w:t>
+      </w:r>
+    </w:p>
+    <w:p>
+      <w:r>
+        <w:tab/>
+        <w:t>PRIMARY KEY (</w:t>
       </w:r>
       <w:proofErr w:type="spellStart"/>
       <w:r>
@@ -1079,6 +938,42 @@
       </w:r>
       <w:proofErr w:type="spellEnd"/>
       <w:r>
+        <w:t xml:space="preserve">, </w:t>
+      </w:r>
+      <w:proofErr w:type="spellStart"/>
+      <w:r>
+        <w:t>tid</w:t>
+      </w:r>
+      <w:proofErr w:type="spellEnd"/>
+      <w:r>
+        <w:t>)</w:t>
+      </w:r>
+    </w:p>
+    <w:p>
+      <w:r>
+        <w:t>)</w:t>
+      </w:r>
+      <w:r>
+        <w:t>;</w:t>
+      </w:r>
+    </w:p>
+    <w:p/>
+    <w:p/>
+    <w:p>
+      <w:r>
+        <w:t>CREATE TABLE Performs (</w:t>
+      </w:r>
+    </w:p>
+    <w:p>
+      <w:r>
+        <w:tab/>
+      </w:r>
+      <w:proofErr w:type="spellStart"/>
+      <w:r>
+        <w:t>pid</w:t>
+      </w:r>
+      <w:proofErr w:type="spellEnd"/>
+      <w:r>
         <w:t xml:space="preserve"> </w:t>
       </w:r>
       <w:proofErr w:type="spellStart"/>
@@ -1087,13 +982,72 @@
       </w:r>
       <w:proofErr w:type="spellEnd"/>
       <w:r>
-        <w:t>,</w:t>
-      </w:r>
-    </w:p>
-    <w:p>
-      <w:r>
-        <w:tab/>
-        <w:t>content text,</w:t>
+        <w:t xml:space="preserve"> REFERENCES Performer</w:t>
+      </w:r>
+      <w:r>
+        <w:t>s</w:t>
+      </w:r>
+      <w:r>
+        <w:t>,</w:t>
+      </w:r>
+    </w:p>
+    <w:p>
+      <w:r>
+        <w:tab/>
+      </w:r>
+      <w:proofErr w:type="spellStart"/>
+      <w:r>
+        <w:t>eid</w:t>
+      </w:r>
+      <w:proofErr w:type="spellEnd"/>
+      <w:r>
+        <w:t xml:space="preserve"> </w:t>
+      </w:r>
+      <w:proofErr w:type="spellStart"/>
+      <w:r>
+        <w:t>int</w:t>
+      </w:r>
+      <w:proofErr w:type="spellEnd"/>
+      <w:r>
+        <w:t xml:space="preserve"> REFERENCES </w:t>
+      </w:r>
+      <w:proofErr w:type="spellStart"/>
+      <w:r>
+        <w:t>Event_Locates</w:t>
+      </w:r>
+      <w:proofErr w:type="spellEnd"/>
+      <w:r>
+        <w:t>,</w:t>
+      </w:r>
+    </w:p>
+    <w:p>
+      <w:r>
+        <w:tab/>
+        <w:t>PRIMARY KEY (</w:t>
+      </w:r>
+      <w:proofErr w:type="spellStart"/>
+      <w:r>
+        <w:t>pid</w:t>
+      </w:r>
+      <w:proofErr w:type="spellEnd"/>
+      <w:r>
+        <w:t xml:space="preserve">, </w:t>
+      </w:r>
+      <w:proofErr w:type="spellStart"/>
+      <w:r>
+        <w:t>eid</w:t>
+      </w:r>
+      <w:proofErr w:type="spellEnd"/>
+      <w:r>
+        <w:t>)</w:t>
+      </w:r>
+    </w:p>
+    <w:p>
+      <w:r>
+        <w:t>)</w:t>
+      </w:r>
+      <w:r>
+        <w:t>;</w:t>
       </w:r>
     </w:p>
     <w:p>
@@ -1102,6 +1056,80 @@
           <w:lang w:eastAsia="zh-CN"/>
         </w:rPr>
       </w:pPr>
+    </w:p>
+    <w:p>
+      <w:r>
+        <w:t>CREATE TABLE Reviews (</w:t>
+      </w:r>
+    </w:p>
+    <w:p>
+      <w:r>
+        <w:tab/>
+      </w:r>
+      <w:proofErr w:type="spellStart"/>
+      <w:r>
+        <w:t>cid</w:t>
+      </w:r>
+      <w:proofErr w:type="spellEnd"/>
+      <w:r>
+        <w:t xml:space="preserve"> </w:t>
+      </w:r>
+      <w:proofErr w:type="spellStart"/>
+      <w:r>
+        <w:t>int</w:t>
+      </w:r>
+      <w:proofErr w:type="spellEnd"/>
+      <w:r>
+        <w:t>,</w:t>
+      </w:r>
+    </w:p>
+    <w:p>
+      <w:r>
+        <w:tab/>
+        <w:t xml:space="preserve">vid </w:t>
+      </w:r>
+      <w:proofErr w:type="spellStart"/>
+      <w:r>
+        <w:t>int</w:t>
+      </w:r>
+      <w:proofErr w:type="spellEnd"/>
+      <w:r>
+        <w:t>,</w:t>
+      </w:r>
+    </w:p>
+    <w:p>
+      <w:r>
+        <w:tab/>
+      </w:r>
+      <w:proofErr w:type="spellStart"/>
+      <w:r>
+        <w:t>uid</w:t>
+      </w:r>
+      <w:proofErr w:type="spellEnd"/>
+      <w:r>
+        <w:t xml:space="preserve"> </w:t>
+      </w:r>
+      <w:proofErr w:type="spellStart"/>
+      <w:r>
+        <w:t>int</w:t>
+      </w:r>
+      <w:proofErr w:type="spellEnd"/>
+      <w:r>
+        <w:t>,</w:t>
+      </w:r>
+    </w:p>
+    <w:p>
+      <w:r>
+        <w:tab/>
+        <w:t>content text,</w:t>
+      </w:r>
+    </w:p>
+    <w:p>
+      <w:pPr>
+        <w:rPr>
+          <w:lang w:eastAsia="zh-CN"/>
+        </w:rPr>
+      </w:pPr>
       <w:r>
         <w:tab/>
         <w:t xml:space="preserve">rating </w:t>
@@ -1208,12 +1236,7 @@
     <w:p>
       <w:r>
         <w:tab/>
-        <w:t>vi</w:t>
-      </w:r>
-      <w:bookmarkStart w:id="0" w:name="_GoBack"/>
-      <w:bookmarkEnd w:id="0"/>
-      <w:r>
-        <w:t xml:space="preserve">d </w:t>
+        <w:t xml:space="preserve">vid </w:t>
       </w:r>
       <w:proofErr w:type="spellStart"/>
       <w:r>
@@ -1221,10 +1244,7 @@
       </w:r>
       <w:proofErr w:type="spellEnd"/>
       <w:r>
-        <w:t xml:space="preserve"> </w:t>
-      </w:r>
-      <w:r>
-        <w:t>REFERENCES Venue</w:t>
+        <w:t xml:space="preserve"> REFERENCES Venue</w:t>
       </w:r>
       <w:r>
         <w:t>s</w:t>
@@ -1247,10 +1267,7 @@
       </w:r>
       <w:proofErr w:type="spellEnd"/>
       <w:r>
-        <w:t xml:space="preserve"> </w:t>
-      </w:r>
-      <w:r>
-        <w:t>REFERENCES Restaurant</w:t>
+        <w:t xml:space="preserve"> REFERENCES Restaurant</w:t>
       </w:r>
       <w:r>
         <w:t>s</w:t>
